--- a/Proposal/Mapbox-Proposal.docx
+++ b/Proposal/Mapbox-Proposal.docx
@@ -75,7 +75,7 @@
           <w:sz w:val="48"/>
           <w:szCs w:val="48"/>
         </w:rPr>
-        <w:pict w14:anchorId="059C6B49">
+        <w:pict w14:anchorId="5F3B73F2">
           <v:rect id="_x0000_i1026" alt="" style="width:468pt;height:.05pt;mso-width-percent:0;mso-height-percent:0;mso-width-percent:0;mso-height-percent:0" o:hralign="center" o:hrstd="t" o:hr="t" fillcolor="#a0a0a0" stroked="f"/>
         </w:pict>
       </w:r>
@@ -127,7 +127,7 @@
           <w:kern w:val="36"/>
           <w:bdr w:val="none" w:sz="0" w:space="0" w:color="auto" w:frame="1"/>
         </w:rPr>
-        <w:instrText xml:space="preserve"> INCLUDEPICTURE "https://lh4.googleusercontent.com/4t4qs5N860EQaEYirZDiP0JAZN12mTdB_kimm9S7F0bJLCynIVfsNgQqSDqhkBcju9yFrN_ioENuN11Dh-NccbU3WTMK896zmDEIZF2EDyxA7p1Psp-B0LOTuM_i2yjXoGnVoOCN" \* MERGEFORMATINET </w:instrText>
+        <w:instrText xml:space="preserve"> INCLUDEPICTURE "https://lh5.googleusercontent.com/XYUULMG-LQfa0s0Pavkb3faNvoXvXKE9XkYBzfBq3oMO0YiLy-56SkiMr1ZfLlkDv20GDa8Zk_0YD87xwPwLinKCkb-hqNUlcB7W0GEviyVLl88A9zAg8o39bUx0met-xDnDfhtS" \* MERGEFORMATINET </w:instrText>
       </w:r>
       <w:r>
         <w:rPr>
@@ -147,10 +147,10 @@
           <w:bdr w:val="none" w:sz="0" w:space="0" w:color="auto" w:frame="1"/>
         </w:rPr>
         <w:drawing>
-          <wp:inline distT="0" distB="0" distL="0" distR="0" wp14:anchorId="5CCC8458" wp14:editId="3FD1A734">
+          <wp:inline distT="0" distB="0" distL="0" distR="0" wp14:anchorId="06DBFA1D" wp14:editId="231854DD">
             <wp:extent cx="4229100" cy="952500"/>
             <wp:effectExtent l="0" t="0" r="0" b="0"/>
-            <wp:docPr id="3" name="Picture 3"/>
+            <wp:docPr id="9" name="Picture 9"/>
             <wp:cNvGraphicFramePr>
               <a:graphicFrameLocks xmlns:a="http://schemas.openxmlformats.org/drawingml/2006/main" noChangeAspect="1"/>
             </wp:cNvGraphicFramePr>
@@ -158,7 +158,7 @@
               <a:graphicData uri="http://schemas.openxmlformats.org/drawingml/2006/picture">
                 <pic:pic xmlns:pic="http://schemas.openxmlformats.org/drawingml/2006/picture">
                   <pic:nvPicPr>
-                    <pic:cNvPr id="0" name="Picture 2"/>
+                    <pic:cNvPr id="0" name="Picture 4"/>
                     <pic:cNvPicPr>
                       <a:picLocks noChangeAspect="1" noChangeArrowheads="1"/>
                     </pic:cNvPicPr>
@@ -254,7 +254,7 @@
           <w:color w:val="000000"/>
           <w:bdr w:val="none" w:sz="0" w:space="0" w:color="auto" w:frame="1"/>
         </w:rPr>
-        <w:instrText xml:space="preserve"> INCLUDEPICTURE "https://lh4.googleusercontent.com/pA9cenVWQfmKsbkQsTq5dyHo7IiGQGe5IlFp0fdq-dFFk_eUyvkqtTlmVffjMx5Rd1tGZ6VmGXSHlRoYvZy8nbI3p5FeIgvKHaCz5iKVbl9Fr3ILWrlbuq8McQNwSMCGmguIBnmk" \* MERGEFORMATINET </w:instrText>
+        <w:instrText xml:space="preserve"> INCLUDEPICTURE "https://lh3.googleusercontent.com/nztVggzqn5F5dXTuOwz9d8-nf1ueBXKMAoZZwIDwavmlAfW9WSd-ipL0Fu_5acC60f3_EL1LcE0LxQt9qX7SVGfAdQ3Ch5kx6PQih2QLyQmoyOoF9yHiuhPz3AR1w9_ugrSXSiFd" \* MERGEFORMATINET </w:instrText>
       </w:r>
       <w:r>
         <w:rPr>
@@ -276,10 +276,10 @@
           <w:bdr w:val="none" w:sz="0" w:space="0" w:color="auto" w:frame="1"/>
         </w:rPr>
         <w:drawing>
-          <wp:inline distT="0" distB="0" distL="0" distR="0" wp14:anchorId="2CFDFFFB" wp14:editId="767A8587">
+          <wp:inline distT="0" distB="0" distL="0" distR="0" wp14:anchorId="4016CCED" wp14:editId="19099A4B">
             <wp:extent cx="3695700" cy="3695700"/>
             <wp:effectExtent l="0" t="0" r="0" b="0"/>
-            <wp:docPr id="2" name="Picture 2"/>
+            <wp:docPr id="8" name="Picture 8"/>
             <wp:cNvGraphicFramePr>
               <a:graphicFrameLocks xmlns:a="http://schemas.openxmlformats.org/drawingml/2006/main" noChangeAspect="1"/>
             </wp:cNvGraphicFramePr>
@@ -287,7 +287,7 @@
               <a:graphicData uri="http://schemas.openxmlformats.org/drawingml/2006/picture">
                 <pic:pic xmlns:pic="http://schemas.openxmlformats.org/drawingml/2006/picture">
                   <pic:nvPicPr>
-                    <pic:cNvPr id="0" name="Picture 3"/>
+                    <pic:cNvPr id="0" name="Picture 5"/>
                     <pic:cNvPicPr>
                       <a:picLocks noChangeAspect="1" noChangeArrowheads="1"/>
                     </pic:cNvPicPr>
@@ -388,7 +388,17 @@
           <w:color w:val="000000"/>
           <w:kern w:val="36"/>
         </w:rPr>
-        <w:t>Yanzhi</w:t>
+        <w:t>Yan</w:t>
+      </w:r>
+      <w:bookmarkStart w:id="0" w:name="_GoBack"/>
+      <w:bookmarkEnd w:id="0"/>
+      <w:r>
+        <w:rPr>
+          <w:rFonts w:ascii="Arial" w:eastAsia="Times New Roman" w:hAnsi="Arial" w:cs="Arial"/>
+          <w:color w:val="000000"/>
+          <w:kern w:val="36"/>
+        </w:rPr>
+        <w:t>zhi</w:t>
       </w:r>
       <w:proofErr w:type="spellEnd"/>
       <w:r>
@@ -425,7 +435,7 @@
           <w:sz w:val="48"/>
           <w:szCs w:val="48"/>
         </w:rPr>
-        <w:pict w14:anchorId="27521C1F">
+        <w:pict w14:anchorId="45C0883F">
           <v:rect id="_x0000_i1025" alt="" style="width:468pt;height:.05pt;mso-width-percent:0;mso-height-percent:0;mso-width-percent:0;mso-height-percent:0" o:hralign="center" o:hrstd="t" o:hr="t" fillcolor="#a0a0a0" stroked="f"/>
         </w:pict>
       </w:r>
@@ -577,6 +587,7 @@
     </w:p>
     <w:p>
       <w:pPr>
+        <w:jc w:val="both"/>
         <w:rPr>
           <w:rFonts w:ascii="-webkit-standard" w:eastAsia="Times New Roman" w:hAnsi="-webkit-standard" w:cs="Times New Roman"/>
           <w:color w:val="000000"/>
@@ -636,16 +647,7 @@
           <w:rFonts w:ascii="Arial" w:eastAsia="Times New Roman" w:hAnsi="Arial" w:cs="Arial"/>
           <w:color w:val="353744"/>
         </w:rPr>
-        <w:t>Map</w:t>
-      </w:r>
-      <w:bookmarkStart w:id="0" w:name="_GoBack"/>
-      <w:bookmarkEnd w:id="0"/>
-      <w:r>
-        <w:rPr>
-          <w:rFonts w:ascii="Arial" w:eastAsia="Times New Roman" w:hAnsi="Arial" w:cs="Arial"/>
-          <w:color w:val="353744"/>
-        </w:rPr>
-        <w:t>box</w:t>
+        <w:t>Mapbox</w:t>
       </w:r>
       <w:proofErr w:type="spellEnd"/>
       <w:r>
@@ -692,7 +694,24 @@
           <w:rFonts w:ascii="Arial" w:eastAsia="Times New Roman" w:hAnsi="Arial" w:cs="Arial"/>
           <w:color w:val="1F3349"/>
         </w:rPr>
-        <w:t xml:space="preserve"> utilizes a feature called Components to aid users in editing their custom map settings. Components comprise of Layers, panels that implement individual changes to specific elements of the map. Components enable users to group these Layers such as place labels, road networks, walking/cycling routes, etc. This is implemented to improve the ease of use from a cartographic map-design perspective, abstracting a need to know the properties of each individual Layer. Not only does this make individual editing efficient and seamless but this also helps users to associate Layers better in order to manage property changes. In the studio suite, our team will be researching Layers in the Components feature. </w:t>
+        <w:t xml:space="preserve"> utilizes a feature called Components to aid users in editing their custom map settings. Components comprise of Layers—panels that implement individual changes to specific elements of the map. Components enable users to group these Layers such as place labels, road networks, walking/cycling routes, etc. This is implemented to improve the ease of use from a cartographic map-design perspective, abstracting a need to know the properties of each individual Layer. Not only does this make individual editing efficient and seamless but this also helps users to associate Layers better in order to manage property changes. </w:t>
+      </w:r>
+    </w:p>
+    <w:p>
+      <w:pPr>
+        <w:jc w:val="both"/>
+        <w:rPr>
+          <w:rFonts w:ascii="-webkit-standard" w:eastAsia="Times New Roman" w:hAnsi="-webkit-standard" w:cs="Times New Roman"/>
+          <w:color w:val="000000"/>
+        </w:rPr>
+      </w:pPr>
+      <w:r>
+        <w:rPr>
+          <w:rFonts w:ascii="Arial" w:eastAsia="Times New Roman" w:hAnsi="Arial" w:cs="Arial"/>
+          <w:color w:val="1F3349"/>
+        </w:rPr>
+        <w:br/>
+        <w:t xml:space="preserve">In the studio suite, our team will be researching Layers in the Components feature. </w:t>
       </w:r>
       <w:r>
         <w:rPr>
@@ -701,15 +720,13 @@
         </w:rPr>
         <w:t xml:space="preserve">This advanced formatting and </w:t>
       </w:r>
-      <w:proofErr w:type="gramStart"/>
-      <w:r>
-        <w:rPr>
-          <w:rFonts w:ascii="Arial" w:eastAsia="Times New Roman" w:hAnsi="Arial" w:cs="Arial"/>
-          <w:color w:val="353744"/>
-        </w:rPr>
-        <w:t>formula based</w:t>
-      </w:r>
-      <w:proofErr w:type="gramEnd"/>
+      <w:r>
+        <w:rPr>
+          <w:rFonts w:ascii="Arial" w:eastAsia="Times New Roman" w:hAnsi="Arial" w:cs="Arial"/>
+          <w:color w:val="353744"/>
+        </w:rPr>
+        <w:t>formula-based</w:t>
+      </w:r>
       <w:r>
         <w:rPr>
           <w:rFonts w:ascii="Arial" w:eastAsia="Times New Roman" w:hAnsi="Arial" w:cs="Arial"/>
@@ -717,15 +734,13 @@
         </w:rPr>
         <w:t xml:space="preserve"> tool needs to be better understood. With multiple panels and functionalities appearing the deeper you </w:t>
       </w:r>
-      <w:proofErr w:type="gramStart"/>
-      <w:r>
-        <w:rPr>
-          <w:rFonts w:ascii="Arial" w:eastAsia="Times New Roman" w:hAnsi="Arial" w:cs="Arial"/>
-          <w:color w:val="353744"/>
-        </w:rPr>
-        <w:t>go,</w:t>
-      </w:r>
-      <w:proofErr w:type="gramEnd"/>
+      <w:r>
+        <w:rPr>
+          <w:rFonts w:ascii="Arial" w:eastAsia="Times New Roman" w:hAnsi="Arial" w:cs="Arial"/>
+          <w:color w:val="353744"/>
+        </w:rPr>
+        <w:t>go;</w:t>
+      </w:r>
       <w:r>
         <w:rPr>
           <w:rFonts w:ascii="Arial" w:eastAsia="Times New Roman" w:hAnsi="Arial" w:cs="Arial"/>
@@ -761,19 +776,11 @@
     </w:p>
     <w:p>
       <w:pPr>
-        <w:spacing w:after="240"/>
         <w:rPr>
           <w:rFonts w:ascii="-webkit-standard" w:eastAsia="Times New Roman" w:hAnsi="-webkit-standard" w:cs="Times New Roman"/>
           <w:color w:val="000000"/>
         </w:rPr>
       </w:pPr>
-      <w:r>
-        <w:rPr>
-          <w:rFonts w:ascii="-webkit-standard" w:eastAsia="Times New Roman" w:hAnsi="-webkit-standard" w:cs="Times New Roman"/>
-          <w:color w:val="000000"/>
-        </w:rPr>
-        <w:br/>
-      </w:r>
     </w:p>
     <w:p>
       <w:pPr>
@@ -791,98 +798,11 @@
           <w:color w:val="353744"/>
           <w:sz w:val="28"/>
           <w:szCs w:val="28"/>
-          <w:u w:val="single"/>
-        </w:rPr>
-        <w:t>RESEARCH OBJECTIVE</w:t>
-      </w:r>
-    </w:p>
-    <w:p>
-      <w:pPr>
-        <w:rPr>
-          <w:rFonts w:ascii="-webkit-standard" w:eastAsia="Times New Roman" w:hAnsi="-webkit-standard" w:cs="Times New Roman"/>
-          <w:color w:val="000000"/>
-        </w:rPr>
-      </w:pPr>
-      <w:r>
-        <w:rPr>
-          <w:rFonts w:ascii="Arial" w:eastAsia="Times New Roman" w:hAnsi="Arial" w:cs="Arial"/>
-          <w:color w:val="353744"/>
-        </w:rPr>
-        <w:t xml:space="preserve">The perceived problem of </w:t>
-      </w:r>
-      <w:proofErr w:type="spellStart"/>
-      <w:r>
-        <w:rPr>
-          <w:rFonts w:ascii="Arial" w:eastAsia="Times New Roman" w:hAnsi="Arial" w:cs="Arial"/>
-          <w:color w:val="353744"/>
-        </w:rPr>
-        <w:t>Mapbox</w:t>
-      </w:r>
-      <w:proofErr w:type="spellEnd"/>
-      <w:r>
-        <w:rPr>
-          <w:rFonts w:ascii="Arial" w:eastAsia="Times New Roman" w:hAnsi="Arial" w:cs="Arial"/>
-          <w:color w:val="353744"/>
-        </w:rPr>
-        <w:t xml:space="preserve"> studio is that Layers have a challenging user experience and require improvement in usability. With numerous functions to style and frame maps, the relationship between different Layers is unclear. </w:t>
-      </w:r>
-      <w:proofErr w:type="spellStart"/>
-      <w:r>
-        <w:rPr>
-          <w:rFonts w:ascii="Arial" w:eastAsia="Times New Roman" w:hAnsi="Arial" w:cs="Arial"/>
-          <w:color w:val="353744"/>
-        </w:rPr>
-        <w:t>Mapbox</w:t>
-      </w:r>
-      <w:proofErr w:type="spellEnd"/>
-      <w:r>
-        <w:rPr>
-          <w:rFonts w:ascii="Arial" w:eastAsia="Times New Roman" w:hAnsi="Arial" w:cs="Arial"/>
-          <w:color w:val="353744"/>
-        </w:rPr>
-        <w:t xml:space="preserve"> studio caters to developers from novice to advanced users. Novice users commonly use Components with template styled maps while the advanced users may take the time to work through the interface to understand Layers better.</w:t>
-      </w:r>
-      <w:r>
-        <w:rPr>
-          <w:rFonts w:ascii="Arial" w:eastAsia="Times New Roman" w:hAnsi="Arial" w:cs="Arial"/>
-          <w:color w:val="353744"/>
-          <w:sz w:val="22"/>
-          <w:szCs w:val="22"/>
-        </w:rPr>
-        <w:t xml:space="preserve"> </w:t>
-      </w:r>
-      <w:r>
-        <w:rPr>
-          <w:rFonts w:ascii="Arial" w:eastAsia="Times New Roman" w:hAnsi="Arial" w:cs="Arial"/>
-          <w:color w:val="353744"/>
-        </w:rPr>
-        <w:t xml:space="preserve">Intermediate users, however, find it daunting to attempt the advanced functions of Layers. The current UI isn't inclusive enough to </w:t>
-      </w:r>
-      <w:r>
-        <w:rPr>
-          <w:rFonts w:ascii="Arial" w:eastAsia="Times New Roman" w:hAnsi="Arial" w:cs="Arial"/>
-          <w:color w:val="353744"/>
+          <w:bdr w:val="none" w:sz="0" w:space="0" w:color="auto" w:frame="1"/>
         </w:rPr>
         <w:lastRenderedPageBreak/>
-        <w:t>support a comfortable learning curve for novice and intermediate users making that transition. The research goal is to identify how these users can better understand advanced operations through an improved user interface in order to adopt them quickly. Thus, making the transition from being a novice or intermediate user to a more experienced user smooth and seamless. The project focus is primarily on usability, but we will also be conducting a heuristic evaluation for accessibility to better cater to the novice users who are in the pursuit of understanding advanced layer functions.</w:t>
-      </w:r>
-    </w:p>
-    <w:p>
-      <w:pPr>
-        <w:rPr>
-          <w:rFonts w:ascii="-webkit-standard" w:eastAsia="Times New Roman" w:hAnsi="-webkit-standard" w:cs="Times New Roman"/>
-          <w:color w:val="000000"/>
-        </w:rPr>
-      </w:pPr>
-    </w:p>
-    <w:p>
-      <w:pPr>
-        <w:spacing w:line="480" w:lineRule="auto"/>
-        <w:rPr>
-          <w:rFonts w:ascii="-webkit-standard" w:eastAsia="Times New Roman" w:hAnsi="-webkit-standard" w:cs="Times New Roman"/>
-          <w:color w:val="000000"/>
-        </w:rPr>
-      </w:pPr>
+        <w:fldChar w:fldCharType="begin"/>
+      </w:r>
       <w:r>
         <w:rPr>
           <w:rFonts w:ascii="Arial" w:eastAsia="Times New Roman" w:hAnsi="Arial" w:cs="Arial"/>
@@ -891,109 +811,38 @@
           <w:color w:val="353744"/>
           <w:sz w:val="28"/>
           <w:szCs w:val="28"/>
-          <w:u w:val="single"/>
-        </w:rPr>
-        <w:t>TARGET USERS</w:t>
-      </w:r>
-    </w:p>
-    <w:p>
-      <w:pPr>
-        <w:rPr>
-          <w:rFonts w:ascii="-webkit-standard" w:eastAsia="Times New Roman" w:hAnsi="-webkit-standard" w:cs="Times New Roman"/>
-          <w:color w:val="000000"/>
-        </w:rPr>
-      </w:pPr>
-      <w:r>
-        <w:rPr>
-          <w:rFonts w:ascii="Arial" w:eastAsia="Times New Roman" w:hAnsi="Arial" w:cs="Arial"/>
-          <w:color w:val="353744"/>
-        </w:rPr>
-        <w:t xml:space="preserve">The diaspora of users for </w:t>
-      </w:r>
-      <w:proofErr w:type="spellStart"/>
-      <w:r>
-        <w:rPr>
-          <w:rFonts w:ascii="Arial" w:eastAsia="Times New Roman" w:hAnsi="Arial" w:cs="Arial"/>
-          <w:color w:val="353744"/>
-        </w:rPr>
-        <w:t>Mapbox</w:t>
-      </w:r>
-      <w:proofErr w:type="spellEnd"/>
-      <w:r>
-        <w:rPr>
-          <w:rFonts w:ascii="Arial" w:eastAsia="Times New Roman" w:hAnsi="Arial" w:cs="Arial"/>
-          <w:color w:val="353744"/>
-        </w:rPr>
-        <w:t xml:space="preserve"> Studio ranges from large public app/web developers (</w:t>
-      </w:r>
-      <w:proofErr w:type="spellStart"/>
-      <w:r>
-        <w:rPr>
-          <w:rFonts w:ascii="Arial" w:eastAsia="Times New Roman" w:hAnsi="Arial" w:cs="Arial"/>
-          <w:color w:val="353744"/>
-        </w:rPr>
-        <w:t>eg</w:t>
-      </w:r>
-      <w:proofErr w:type="spellEnd"/>
-      <w:r>
-        <w:rPr>
-          <w:rFonts w:ascii="Arial" w:eastAsia="Times New Roman" w:hAnsi="Arial" w:cs="Arial"/>
-          <w:color w:val="353744"/>
-        </w:rPr>
-        <w:t>: Uber and Snapchat) to smaller individual users. Therefore, the population of representative users has an assortment of skill levels with the interface. The target users for this project will focus on the developers who are beginners and intermediate users of the studio suite. These users typically have a basic knowledge of the Studio GUI but have trouble understanding the functions beyond the Component panel and are usually not programmers. Additionally, there are those users who are moving from a different product but have some foundational understanding of mapping and GIS and want the UI to guide them through learning the new product. </w:t>
-      </w:r>
-    </w:p>
-    <w:p>
-      <w:pPr>
-        <w:rPr>
-          <w:rFonts w:ascii="-webkit-standard" w:eastAsia="Times New Roman" w:hAnsi="-webkit-standard" w:cs="Times New Roman"/>
-          <w:color w:val="000000"/>
-        </w:rPr>
-      </w:pPr>
-    </w:p>
-    <w:p>
-      <w:pPr>
-        <w:rPr>
-          <w:rFonts w:ascii="-webkit-standard" w:eastAsia="Times New Roman" w:hAnsi="-webkit-standard" w:cs="Times New Roman"/>
-          <w:color w:val="000000"/>
-        </w:rPr>
-      </w:pPr>
-      <w:r>
-        <w:rPr>
-          <w:rFonts w:ascii="Arial" w:eastAsia="Times New Roman" w:hAnsi="Arial" w:cs="Arial"/>
-          <w:color w:val="353744"/>
           <w:bdr w:val="none" w:sz="0" w:space="0" w:color="auto" w:frame="1"/>
         </w:rPr>
-        <w:fldChar w:fldCharType="begin"/>
-      </w:r>
-      <w:r>
-        <w:rPr>
-          <w:rFonts w:ascii="Arial" w:eastAsia="Times New Roman" w:hAnsi="Arial" w:cs="Arial"/>
-          <w:color w:val="353744"/>
+        <w:instrText xml:space="preserve"> INCLUDEPICTURE "https://lh6.googleusercontent.com/RqDXYe5ZMJlh1aihSBVdCMezHW8wwXJN65-x6ciXsuaYa5iQMKRkxMm5tEc7q1S0LKOncYFIpKgeOsceazVM5jSNg7a-puA6QT8LqP4bjYLgN5ZJLNnRboS1_RaELhFBByq1MSUF" \* MERGEFORMATINET </w:instrText>
+      </w:r>
+      <w:r>
+        <w:rPr>
+          <w:rFonts w:ascii="Arial" w:eastAsia="Times New Roman" w:hAnsi="Arial" w:cs="Arial"/>
+          <w:b/>
+          <w:bCs/>
+          <w:color w:val="353744"/>
+          <w:sz w:val="28"/>
+          <w:szCs w:val="28"/>
           <w:bdr w:val="none" w:sz="0" w:space="0" w:color="auto" w:frame="1"/>
         </w:rPr>
-        <w:instrText xml:space="preserve"> INCLUDEPICTURE "https://lh3.googleusercontent.com/q1R-ZNYnRrkvhX-gVImP-ufQDv1GIjBBwvrf0TWsRXj4L6d5ujc2GwzsVPVyzbXd-sfPkH0FfBFDPqmbkMNd5PtEf2UxaGfVnMIoM6knYqO8OggG3PPUGEZsfjJHifakb7q_j8T_" \* MERGEFORMATINET </w:instrText>
-      </w:r>
-      <w:r>
-        <w:rPr>
-          <w:rFonts w:ascii="Arial" w:eastAsia="Times New Roman" w:hAnsi="Arial" w:cs="Arial"/>
-          <w:color w:val="353744"/>
+        <w:fldChar w:fldCharType="separate"/>
+      </w:r>
+      <w:r>
+        <w:rPr>
+          <w:rFonts w:ascii="Arial" w:eastAsia="Times New Roman" w:hAnsi="Arial" w:cs="Arial"/>
+          <w:b/>
+          <w:bCs/>
+          <w:noProof/>
+          <w:color w:val="353744"/>
+          <w:sz w:val="28"/>
+          <w:szCs w:val="28"/>
           <w:bdr w:val="none" w:sz="0" w:space="0" w:color="auto" w:frame="1"/>
         </w:rPr>
-        <w:fldChar w:fldCharType="separate"/>
-      </w:r>
-      <w:r>
-        <w:rPr>
-          <w:rFonts w:ascii="Arial" w:eastAsia="Times New Roman" w:hAnsi="Arial" w:cs="Arial"/>
-          <w:noProof/>
-          <w:color w:val="353744"/>
-          <w:bdr w:val="none" w:sz="0" w:space="0" w:color="auto" w:frame="1"/>
-        </w:rPr>
         <w:drawing>
-          <wp:inline distT="0" distB="0" distL="0" distR="0" wp14:anchorId="140DA63C" wp14:editId="2360D333">
-            <wp:extent cx="5943600" cy="3114675"/>
-            <wp:effectExtent l="0" t="0" r="0" b="0"/>
-            <wp:docPr id="1" name="Picture 1"/>
+          <wp:inline distT="0" distB="0" distL="0" distR="0" wp14:anchorId="0637C529" wp14:editId="76768C0C">
+            <wp:extent cx="5943600" cy="6715125"/>
+            <wp:effectExtent l="0" t="0" r="0" b="3175"/>
+            <wp:docPr id="7" name="Picture 7"/>
             <wp:cNvGraphicFramePr>
               <a:graphicFrameLocks xmlns:a="http://schemas.openxmlformats.org/drawingml/2006/main" noChangeAspect="1"/>
             </wp:cNvGraphicFramePr>
@@ -1001,13 +850,290 @@
               <a:graphicData uri="http://schemas.openxmlformats.org/drawingml/2006/picture">
                 <pic:pic xmlns:pic="http://schemas.openxmlformats.org/drawingml/2006/picture">
                   <pic:nvPicPr>
-                    <pic:cNvPr id="0" name="Picture 5"/>
+                    <pic:cNvPr id="0" name="Picture 7"/>
                     <pic:cNvPicPr>
                       <a:picLocks noChangeAspect="1" noChangeArrowheads="1"/>
                     </pic:cNvPicPr>
                   </pic:nvPicPr>
                   <pic:blipFill>
-                    <a:blip r:embed="rId7" cstate="print">
+                    <a:blip r:embed="rId7">
+                      <a:extLst>
+                        <a:ext uri="{28A0092B-C50C-407E-A947-70E740481C1C}">
+                          <a14:useLocalDpi xmlns:a14="http://schemas.microsoft.com/office/drawing/2010/main" val="0"/>
+                        </a:ext>
+                      </a:extLst>
+                    </a:blip>
+                    <a:srcRect/>
+                    <a:stretch>
+                      <a:fillRect/>
+                    </a:stretch>
+                  </pic:blipFill>
+                  <pic:spPr bwMode="auto">
+                    <a:xfrm>
+                      <a:off x="0" y="0"/>
+                      <a:ext cx="5943600" cy="6715125"/>
+                    </a:xfrm>
+                    <a:prstGeom prst="rect">
+                      <a:avLst/>
+                    </a:prstGeom>
+                    <a:noFill/>
+                    <a:ln>
+                      <a:noFill/>
+                    </a:ln>
+                  </pic:spPr>
+                </pic:pic>
+              </a:graphicData>
+            </a:graphic>
+          </wp:inline>
+        </w:drawing>
+      </w:r>
+      <w:r>
+        <w:rPr>
+          <w:rFonts w:ascii="Arial" w:eastAsia="Times New Roman" w:hAnsi="Arial" w:cs="Arial"/>
+          <w:b/>
+          <w:bCs/>
+          <w:color w:val="353744"/>
+          <w:sz w:val="28"/>
+          <w:szCs w:val="28"/>
+          <w:bdr w:val="none" w:sz="0" w:space="0" w:color="auto" w:frame="1"/>
+        </w:rPr>
+        <w:fldChar w:fldCharType="end"/>
+      </w:r>
+    </w:p>
+    <w:p>
+      <w:pPr>
+        <w:spacing w:line="480" w:lineRule="auto"/>
+        <w:rPr>
+          <w:rFonts w:ascii="-webkit-standard" w:eastAsia="Times New Roman" w:hAnsi="-webkit-standard" w:cs="Times New Roman"/>
+          <w:color w:val="000000"/>
+        </w:rPr>
+      </w:pPr>
+      <w:r>
+        <w:rPr>
+          <w:rFonts w:ascii="Arial" w:eastAsia="Times New Roman" w:hAnsi="Arial" w:cs="Arial"/>
+          <w:b/>
+          <w:bCs/>
+          <w:color w:val="353744"/>
+          <w:sz w:val="28"/>
+          <w:szCs w:val="28"/>
+          <w:u w:val="single"/>
+        </w:rPr>
+        <w:t>RESEARCH OBJECTIVE</w:t>
+      </w:r>
+    </w:p>
+    <w:p>
+      <w:pPr>
+        <w:jc w:val="both"/>
+        <w:rPr>
+          <w:rFonts w:ascii="-webkit-standard" w:eastAsia="Times New Roman" w:hAnsi="-webkit-standard" w:cs="Times New Roman"/>
+          <w:color w:val="000000"/>
+        </w:rPr>
+      </w:pPr>
+      <w:r>
+        <w:rPr>
+          <w:rFonts w:ascii="Arial" w:eastAsia="Times New Roman" w:hAnsi="Arial" w:cs="Arial"/>
+          <w:color w:val="353744"/>
+        </w:rPr>
+        <w:t xml:space="preserve">The perceived problem of </w:t>
+      </w:r>
+      <w:proofErr w:type="spellStart"/>
+      <w:r>
+        <w:rPr>
+          <w:rFonts w:ascii="Arial" w:eastAsia="Times New Roman" w:hAnsi="Arial" w:cs="Arial"/>
+          <w:color w:val="353744"/>
+        </w:rPr>
+        <w:t>Mapbox</w:t>
+      </w:r>
+      <w:proofErr w:type="spellEnd"/>
+      <w:r>
+        <w:rPr>
+          <w:rFonts w:ascii="Arial" w:eastAsia="Times New Roman" w:hAnsi="Arial" w:cs="Arial"/>
+          <w:color w:val="353744"/>
+        </w:rPr>
+        <w:t xml:space="preserve"> studio is that Layers have a challenging user experience and require improvement in usability. With numerous functions to style and frame maps, the relationship between different Layers is unclear. </w:t>
+      </w:r>
+      <w:proofErr w:type="spellStart"/>
+      <w:r>
+        <w:rPr>
+          <w:rFonts w:ascii="Arial" w:eastAsia="Times New Roman" w:hAnsi="Arial" w:cs="Arial"/>
+          <w:color w:val="353744"/>
+        </w:rPr>
+        <w:t>Mapbox</w:t>
+      </w:r>
+      <w:proofErr w:type="spellEnd"/>
+      <w:r>
+        <w:rPr>
+          <w:rFonts w:ascii="Arial" w:eastAsia="Times New Roman" w:hAnsi="Arial" w:cs="Arial"/>
+          <w:color w:val="353744"/>
+        </w:rPr>
+        <w:t xml:space="preserve"> studio caters to developers from novice to advanced users. Novice users commonly use Components with template styled maps while the advanced users may take the time to work through </w:t>
+      </w:r>
+      <w:r>
+        <w:rPr>
+          <w:rFonts w:ascii="Arial" w:eastAsia="Times New Roman" w:hAnsi="Arial" w:cs="Arial"/>
+          <w:color w:val="353744"/>
+        </w:rPr>
+        <w:lastRenderedPageBreak/>
+        <w:t>the interface to understand Layers better.</w:t>
+      </w:r>
+      <w:r>
+        <w:rPr>
+          <w:rFonts w:ascii="Arial" w:eastAsia="Times New Roman" w:hAnsi="Arial" w:cs="Arial"/>
+          <w:color w:val="353744"/>
+          <w:sz w:val="22"/>
+          <w:szCs w:val="22"/>
+        </w:rPr>
+        <w:t xml:space="preserve"> </w:t>
+      </w:r>
+      <w:r>
+        <w:rPr>
+          <w:rFonts w:ascii="Arial" w:eastAsia="Times New Roman" w:hAnsi="Arial" w:cs="Arial"/>
+          <w:color w:val="353744"/>
+        </w:rPr>
+        <w:t>Intermediate users, however, find it daunting to attempt the advanced functions of Layers. The current UI isn't inclusive enough to support a comfortable learning curve for novice and intermediate users making that transition. The research goal is to identify how these users can better understand advanced operations through an improved user interface in order to adopt them quickly. Thus, making the transition from being a novice or intermediate user to a more experienced user smooth and seamless. The project focus is primarily on usability, but we will also be conducting a heuristic evaluation for accessibility (WCAG guidelines).</w:t>
+      </w:r>
+    </w:p>
+    <w:p>
+      <w:pPr>
+        <w:rPr>
+          <w:rFonts w:ascii="-webkit-standard" w:eastAsia="Times New Roman" w:hAnsi="-webkit-standard" w:cs="Times New Roman"/>
+          <w:color w:val="000000"/>
+        </w:rPr>
+      </w:pPr>
+    </w:p>
+    <w:p>
+      <w:pPr>
+        <w:spacing w:line="480" w:lineRule="auto"/>
+        <w:rPr>
+          <w:rFonts w:ascii="-webkit-standard" w:eastAsia="Times New Roman" w:hAnsi="-webkit-standard" w:cs="Times New Roman"/>
+          <w:color w:val="000000"/>
+        </w:rPr>
+      </w:pPr>
+      <w:r>
+        <w:rPr>
+          <w:rFonts w:ascii="Arial" w:eastAsia="Times New Roman" w:hAnsi="Arial" w:cs="Arial"/>
+          <w:b/>
+          <w:bCs/>
+          <w:color w:val="353744"/>
+          <w:sz w:val="28"/>
+          <w:szCs w:val="28"/>
+          <w:u w:val="single"/>
+        </w:rPr>
+        <w:t>TARGET USERS</w:t>
+      </w:r>
+    </w:p>
+    <w:p>
+      <w:pPr>
+        <w:rPr>
+          <w:rFonts w:ascii="-webkit-standard" w:eastAsia="Times New Roman" w:hAnsi="-webkit-standard" w:cs="Times New Roman"/>
+          <w:color w:val="000000"/>
+        </w:rPr>
+      </w:pPr>
+      <w:r>
+        <w:rPr>
+          <w:rFonts w:ascii="Arial" w:eastAsia="Times New Roman" w:hAnsi="Arial" w:cs="Arial"/>
+          <w:color w:val="353744"/>
+        </w:rPr>
+        <w:t xml:space="preserve">The diaspora of users for </w:t>
+      </w:r>
+      <w:proofErr w:type="spellStart"/>
+      <w:r>
+        <w:rPr>
+          <w:rFonts w:ascii="Arial" w:eastAsia="Times New Roman" w:hAnsi="Arial" w:cs="Arial"/>
+          <w:color w:val="353744"/>
+        </w:rPr>
+        <w:t>Mapbox</w:t>
+      </w:r>
+      <w:proofErr w:type="spellEnd"/>
+      <w:r>
+        <w:rPr>
+          <w:rFonts w:ascii="Arial" w:eastAsia="Times New Roman" w:hAnsi="Arial" w:cs="Arial"/>
+          <w:color w:val="353744"/>
+        </w:rPr>
+        <w:t xml:space="preserve"> Studio ranges from large public app/web developers (</w:t>
+      </w:r>
+      <w:proofErr w:type="spellStart"/>
+      <w:r>
+        <w:rPr>
+          <w:rFonts w:ascii="Arial" w:eastAsia="Times New Roman" w:hAnsi="Arial" w:cs="Arial"/>
+          <w:color w:val="353744"/>
+        </w:rPr>
+        <w:t>eg</w:t>
+      </w:r>
+      <w:proofErr w:type="spellEnd"/>
+      <w:r>
+        <w:rPr>
+          <w:rFonts w:ascii="Arial" w:eastAsia="Times New Roman" w:hAnsi="Arial" w:cs="Arial"/>
+          <w:color w:val="353744"/>
+        </w:rPr>
+        <w:t>: Uber and Snapchat) to smaller individual users. Therefore, the population of representative users has an assortment of skill levels with the interface. The target users for this project will focus on the developers who are beginners and intermediate users of the studio suite. These users typically have a basic knowledge of the Studio GUI but have trouble understanding the functions beyond the Component panel and are usually not programmers. Additionally, there are those users who are moving from a different product but have some foundational understanding of mapping and GIS and want the UI to guide them through learning the new product. </w:t>
+      </w:r>
+    </w:p>
+    <w:p>
+      <w:pPr>
+        <w:rPr>
+          <w:rFonts w:ascii="-webkit-standard" w:eastAsia="Times New Roman" w:hAnsi="-webkit-standard" w:cs="Times New Roman"/>
+          <w:color w:val="000000"/>
+        </w:rPr>
+      </w:pPr>
+    </w:p>
+    <w:p>
+      <w:pPr>
+        <w:rPr>
+          <w:rFonts w:ascii="-webkit-standard" w:eastAsia="Times New Roman" w:hAnsi="-webkit-standard" w:cs="Times New Roman"/>
+          <w:color w:val="000000"/>
+        </w:rPr>
+      </w:pPr>
+      <w:r>
+        <w:rPr>
+          <w:rFonts w:ascii="Arial" w:eastAsia="Times New Roman" w:hAnsi="Arial" w:cs="Arial"/>
+          <w:color w:val="353744"/>
+          <w:bdr w:val="none" w:sz="0" w:space="0" w:color="auto" w:frame="1"/>
+        </w:rPr>
+        <w:fldChar w:fldCharType="begin"/>
+      </w:r>
+      <w:r>
+        <w:rPr>
+          <w:rFonts w:ascii="Arial" w:eastAsia="Times New Roman" w:hAnsi="Arial" w:cs="Arial"/>
+          <w:color w:val="353744"/>
+          <w:bdr w:val="none" w:sz="0" w:space="0" w:color="auto" w:frame="1"/>
+        </w:rPr>
+        <w:instrText xml:space="preserve"> INCLUDEPICTURE "https://lh5.googleusercontent.com/Fi1BAeROzm3xlEKlZybsazabsjVn9hMUuU4lNiW5VPmxEat7bg-KG1j1dm11yaL3BHQh8ECtfqd0vyUOP5Ym1OzgxXbsmq42GqupHfS7AEjBg0yrkyy7JW1e2AlpM6YkrALXbGOB" \* MERGEFORMATINET </w:instrText>
+      </w:r>
+      <w:r>
+        <w:rPr>
+          <w:rFonts w:ascii="Arial" w:eastAsia="Times New Roman" w:hAnsi="Arial" w:cs="Arial"/>
+          <w:color w:val="353744"/>
+          <w:bdr w:val="none" w:sz="0" w:space="0" w:color="auto" w:frame="1"/>
+        </w:rPr>
+        <w:fldChar w:fldCharType="separate"/>
+      </w:r>
+      <w:r>
+        <w:rPr>
+          <w:rFonts w:ascii="Arial" w:eastAsia="Times New Roman" w:hAnsi="Arial" w:cs="Arial"/>
+          <w:noProof/>
+          <w:color w:val="353744"/>
+          <w:bdr w:val="none" w:sz="0" w:space="0" w:color="auto" w:frame="1"/>
+        </w:rPr>
+        <w:drawing>
+          <wp:inline distT="0" distB="0" distL="0" distR="0" wp14:anchorId="24937B6E" wp14:editId="5317D89C">
+            <wp:extent cx="5943600" cy="3114675"/>
+            <wp:effectExtent l="0" t="0" r="0" b="0"/>
+            <wp:docPr id="6" name="Picture 6"/>
+            <wp:cNvGraphicFramePr>
+              <a:graphicFrameLocks xmlns:a="http://schemas.openxmlformats.org/drawingml/2006/main" noChangeAspect="1"/>
+            </wp:cNvGraphicFramePr>
+            <a:graphic xmlns:a="http://schemas.openxmlformats.org/drawingml/2006/main">
+              <a:graphicData uri="http://schemas.openxmlformats.org/drawingml/2006/picture">
+                <pic:pic xmlns:pic="http://schemas.openxmlformats.org/drawingml/2006/picture">
+                  <pic:nvPicPr>
+                    <pic:cNvPr id="0" name="Picture 8"/>
+                    <pic:cNvPicPr>
+                      <a:picLocks noChangeAspect="1" noChangeArrowheads="1"/>
+                    </pic:cNvPicPr>
+                  </pic:nvPicPr>
+                  <pic:blipFill>
+                    <a:blip r:embed="rId8" cstate="print">
                       <a:extLst>
                         <a:ext uri="{28A0092B-C50C-407E-A947-70E740481C1C}">
                           <a14:useLocalDpi xmlns:a14="http://schemas.microsoft.com/office/drawing/2010/main" val="0"/>
@@ -1082,7 +1208,15 @@
           <w:rFonts w:ascii="Arial" w:eastAsia="Times New Roman" w:hAnsi="Arial" w:cs="Arial"/>
           <w:color w:val="353744"/>
         </w:rPr>
-        <w:t>One path has users attempting to achieve expert knowledge through only the UI functionality while the other set of users apply styling code in order to skip the process of understanding the interface altogether. In retrospect, users trying to learn or familiarize themselves with the advanced features of Studio in order to make more detailed changes to their maps fundamentally define our target users.</w:t>
+        <w:t xml:space="preserve">One path has users attempting to achieve expert knowledge through only the UI functionality while the other set of users apply styling code in order to skip the process of understanding the interface altogether. In retrospect, users trying to learn or </w:t>
+      </w:r>
+      <w:r>
+        <w:rPr>
+          <w:rFonts w:ascii="Arial" w:eastAsia="Times New Roman" w:hAnsi="Arial" w:cs="Arial"/>
+          <w:color w:val="353744"/>
+        </w:rPr>
+        <w:lastRenderedPageBreak/>
+        <w:t>familiarize themselves with the advanced features of Studio in order to make more detailed changes to their maps fundamentally define our target users.</w:t>
       </w:r>
     </w:p>
     <w:p>
@@ -1095,6 +1229,7 @@
     </w:p>
     <w:p>
       <w:pPr>
+        <w:jc w:val="both"/>
         <w:rPr>
           <w:rFonts w:ascii="-webkit-standard" w:eastAsia="Times New Roman" w:hAnsi="-webkit-standard" w:cs="Times New Roman"/>
           <w:color w:val="000000"/>
@@ -1153,28 +1288,11 @@
           <w:rFonts w:ascii="Arial" w:eastAsia="Times New Roman" w:hAnsi="Arial" w:cs="Arial"/>
           <w:color w:val="353744"/>
         </w:rPr>
-        <w:t xml:space="preserve"> blog, GitHub and other developer communities. The team will utilize snowball sampling methods to draft and screen out more participants who can help us achieve our research objectives. Since </w:t>
-      </w:r>
-      <w:proofErr w:type="spellStart"/>
-      <w:r>
-        <w:rPr>
-          <w:rFonts w:ascii="Arial" w:eastAsia="Times New Roman" w:hAnsi="Arial" w:cs="Arial"/>
-          <w:color w:val="353744"/>
-        </w:rPr>
-        <w:t>MapBox</w:t>
-      </w:r>
-      <w:proofErr w:type="spellEnd"/>
-      <w:r>
-        <w:rPr>
-          <w:rFonts w:ascii="Arial" w:eastAsia="Times New Roman" w:hAnsi="Arial" w:cs="Arial"/>
-          <w:color w:val="353744"/>
-        </w:rPr>
-        <w:t xml:space="preserve"> Studio was created for designers, developers and product managers there isn’t a largely identifiable percentage of users with disabilities. The Studio Suite is fundamentally visual and hence relies heavily on visual perception. In the pursuit of recruiting users, the team hopes to enlist some users who can add value to accessibility. </w:t>
-      </w:r>
-    </w:p>
-    <w:p>
-      <w:pPr>
-        <w:spacing w:after="240"/>
+        <w:t xml:space="preserve"> blog, GitHub and other developer communities. The team will utilize snowball sampling methods to draft and screen out more participants who can help us achieve our research objectives. It is not expected that there will be a large percentage of users with disabilities.</w:t>
+      </w:r>
+    </w:p>
+    <w:p>
+      <w:pPr>
         <w:rPr>
           <w:rFonts w:ascii="-webkit-standard" w:eastAsia="Times New Roman" w:hAnsi="-webkit-standard" w:cs="Times New Roman"/>
           <w:color w:val="000000"/>
@@ -1199,8 +1317,41 @@
           <w:szCs w:val="28"/>
           <w:u w:val="single"/>
         </w:rPr>
-        <w:t xml:space="preserve">METHODS AND </w:t>
-      </w:r>
+        <w:t>OUTCOMES</w:t>
+      </w:r>
+    </w:p>
+    <w:p>
+      <w:pPr>
+        <w:jc w:val="both"/>
+        <w:rPr>
+          <w:rFonts w:ascii="-webkit-standard" w:eastAsia="Times New Roman" w:hAnsi="-webkit-standard" w:cs="Times New Roman"/>
+          <w:color w:val="000000"/>
+        </w:rPr>
+      </w:pPr>
+      <w:r>
+        <w:rPr>
+          <w:rFonts w:ascii="Arial" w:eastAsia="Times New Roman" w:hAnsi="Arial" w:cs="Arial"/>
+          <w:color w:val="353744"/>
+        </w:rPr>
+        <w:t>We hope to discover and understand the underlying problems that users face when trying to learn the GUI features of the Layers panel. We would like to validate the current unknowns of the map customization interface. We intend to identify a hierarchy that users can use to distinguish tasks and execute a workflow devoid of hassle. Based on our findings we hope to make design recommendations that will potentially aid users to adopt the GUI and understand Layers better. Consequently, our proposed changes could sway users who prefer injecting code to use the GUI instead. </w:t>
+      </w:r>
+    </w:p>
+    <w:p>
+      <w:pPr>
+        <w:rPr>
+          <w:rFonts w:ascii="-webkit-standard" w:eastAsia="Times New Roman" w:hAnsi="-webkit-standard" w:cs="Times New Roman"/>
+          <w:color w:val="000000"/>
+        </w:rPr>
+      </w:pPr>
+    </w:p>
+    <w:p>
+      <w:pPr>
+        <w:spacing w:line="480" w:lineRule="auto"/>
+        <w:rPr>
+          <w:rFonts w:ascii="-webkit-standard" w:eastAsia="Times New Roman" w:hAnsi="-webkit-standard" w:cs="Times New Roman"/>
+          <w:color w:val="000000"/>
+        </w:rPr>
+      </w:pPr>
       <w:r>
         <w:rPr>
           <w:rFonts w:ascii="Arial" w:eastAsia="Times New Roman" w:hAnsi="Arial" w:cs="Arial"/>
@@ -1211,174 +1362,8 @@
           <w:szCs w:val="28"/>
           <w:u w:val="single"/>
         </w:rPr>
-        <w:t>OUTCOMES</w:t>
-      </w:r>
-    </w:p>
-    <w:p>
-      <w:pPr>
-        <w:rPr>
-          <w:rFonts w:ascii="-webkit-standard" w:eastAsia="Times New Roman" w:hAnsi="-webkit-standard" w:cs="Times New Roman"/>
-          <w:color w:val="000000"/>
-        </w:rPr>
-      </w:pPr>
-      <w:r>
-        <w:rPr>
-          <w:rFonts w:ascii="Arial" w:eastAsia="Times New Roman" w:hAnsi="Arial" w:cs="Arial"/>
-          <w:color w:val="353744"/>
-        </w:rPr>
-        <w:t>We would be following the Agile usability testing approach over the course of 4 weeks. It includes: </w:t>
-      </w:r>
-    </w:p>
-    <w:p>
-      <w:pPr>
-        <w:numPr>
-          <w:ilvl w:val="0"/>
-          <w:numId w:val="1"/>
-        </w:numPr>
-        <w:textAlignment w:val="baseline"/>
-        <w:rPr>
-          <w:rFonts w:ascii="Arial" w:eastAsia="Times New Roman" w:hAnsi="Arial" w:cs="Arial"/>
-          <w:color w:val="353744"/>
-        </w:rPr>
-      </w:pPr>
-      <w:r>
-        <w:rPr>
-          <w:rFonts w:ascii="Arial" w:eastAsia="Times New Roman" w:hAnsi="Arial" w:cs="Arial"/>
-          <w:color w:val="353744"/>
-        </w:rPr>
-        <w:t>Assessing if design meets expectations</w:t>
-      </w:r>
-    </w:p>
-    <w:p>
-      <w:pPr>
-        <w:numPr>
-          <w:ilvl w:val="0"/>
-          <w:numId w:val="1"/>
-        </w:numPr>
-        <w:textAlignment w:val="baseline"/>
-        <w:rPr>
-          <w:rFonts w:ascii="Arial" w:eastAsia="Times New Roman" w:hAnsi="Arial" w:cs="Arial"/>
-          <w:color w:val="353744"/>
-        </w:rPr>
-      </w:pPr>
-      <w:r>
-        <w:rPr>
-          <w:rFonts w:ascii="Arial" w:eastAsia="Times New Roman" w:hAnsi="Arial" w:cs="Arial"/>
-          <w:color w:val="353744"/>
-        </w:rPr>
-        <w:t>Remove design flaws</w:t>
-      </w:r>
-    </w:p>
-    <w:p>
-      <w:pPr>
-        <w:numPr>
-          <w:ilvl w:val="0"/>
-          <w:numId w:val="1"/>
-        </w:numPr>
-        <w:textAlignment w:val="baseline"/>
-        <w:rPr>
-          <w:rFonts w:ascii="Arial" w:eastAsia="Times New Roman" w:hAnsi="Arial" w:cs="Arial"/>
-          <w:color w:val="353744"/>
-        </w:rPr>
-      </w:pPr>
-      <w:r>
-        <w:rPr>
-          <w:rFonts w:ascii="Arial" w:eastAsia="Times New Roman" w:hAnsi="Arial" w:cs="Arial"/>
-          <w:color w:val="353744"/>
-        </w:rPr>
-        <w:t>Business decision to real-world use </w:t>
-      </w:r>
-    </w:p>
-    <w:p>
-      <w:pPr>
-        <w:numPr>
-          <w:ilvl w:val="0"/>
-          <w:numId w:val="1"/>
-        </w:numPr>
-        <w:textAlignment w:val="baseline"/>
-        <w:rPr>
-          <w:rFonts w:ascii="Arial" w:eastAsia="Times New Roman" w:hAnsi="Arial" w:cs="Arial"/>
-          <w:color w:val="353744"/>
-        </w:rPr>
-      </w:pPr>
-      <w:r>
-        <w:rPr>
-          <w:rFonts w:ascii="Arial" w:eastAsia="Times New Roman" w:hAnsi="Arial" w:cs="Arial"/>
-          <w:color w:val="353744"/>
-        </w:rPr>
-        <w:t>Simultaneous course correction (assess if we are on the right track)</w:t>
-      </w:r>
-    </w:p>
-    <w:p>
-      <w:pPr>
-        <w:numPr>
-          <w:ilvl w:val="0"/>
-          <w:numId w:val="1"/>
-        </w:numPr>
-        <w:textAlignment w:val="baseline"/>
-        <w:rPr>
-          <w:rFonts w:ascii="Arial" w:eastAsia="Times New Roman" w:hAnsi="Arial" w:cs="Arial"/>
-          <w:color w:val="353744"/>
-        </w:rPr>
-      </w:pPr>
-      <w:r>
-        <w:rPr>
-          <w:rFonts w:ascii="Arial" w:eastAsia="Times New Roman" w:hAnsi="Arial" w:cs="Arial"/>
-          <w:color w:val="353744"/>
-        </w:rPr>
-        <w:t>Success/failure rate of the users</w:t>
-      </w:r>
-    </w:p>
-    <w:p>
-      <w:pPr>
-        <w:numPr>
-          <w:ilvl w:val="0"/>
-          <w:numId w:val="1"/>
-        </w:numPr>
-        <w:textAlignment w:val="baseline"/>
-        <w:rPr>
-          <w:rFonts w:ascii="Arial" w:eastAsia="Times New Roman" w:hAnsi="Arial" w:cs="Arial"/>
-          <w:color w:val="353744"/>
-        </w:rPr>
-      </w:pPr>
-      <w:r>
-        <w:rPr>
-          <w:rFonts w:ascii="Arial" w:eastAsia="Times New Roman" w:hAnsi="Arial" w:cs="Arial"/>
-          <w:color w:val="353744"/>
-        </w:rPr>
-        <w:t>5 users per sprint</w:t>
-      </w:r>
-    </w:p>
-    <w:p>
-      <w:pPr>
-        <w:rPr>
-          <w:rFonts w:ascii="-webkit-standard" w:eastAsia="Times New Roman" w:hAnsi="-webkit-standard" w:cs="Times New Roman"/>
-          <w:color w:val="000000"/>
-        </w:rPr>
-      </w:pPr>
-    </w:p>
-    <w:p>
-      <w:pPr>
-        <w:rPr>
-          <w:rFonts w:ascii="-webkit-standard" w:eastAsia="Times New Roman" w:hAnsi="-webkit-standard" w:cs="Times New Roman"/>
-          <w:color w:val="000000"/>
-        </w:rPr>
-      </w:pPr>
-      <w:r>
-        <w:rPr>
-          <w:rFonts w:ascii="Arial" w:eastAsia="Times New Roman" w:hAnsi="Arial" w:cs="Arial"/>
-          <w:color w:val="353744"/>
-        </w:rPr>
-        <w:t>This would involve a combination of formative and summative evaluation methods. These evaluation methods are spread across 4 key steps during the usability testing process: </w:t>
-      </w:r>
-    </w:p>
-    <w:p>
-      <w:pPr>
-        <w:rPr>
-          <w:rFonts w:ascii="-webkit-standard" w:eastAsia="Times New Roman" w:hAnsi="-webkit-standard" w:cs="Times New Roman"/>
-          <w:color w:val="000000"/>
-        </w:rPr>
-      </w:pPr>
+        <w:t>METHODS</w:t>
+      </w:r>
     </w:p>
     <w:p>
       <w:pPr>
@@ -1411,15 +1396,13 @@
         </w:rPr>
         <w:t xml:space="preserve">The team would be recruiting users after an initial screening process. Because this is not a statistical </w:t>
       </w:r>
-      <w:proofErr w:type="gramStart"/>
-      <w:r>
-        <w:rPr>
-          <w:rFonts w:ascii="Arial" w:eastAsia="Times New Roman" w:hAnsi="Arial" w:cs="Arial"/>
-          <w:color w:val="353744"/>
-        </w:rPr>
-        <w:t>test</w:t>
-      </w:r>
-      <w:proofErr w:type="gramEnd"/>
+      <w:r>
+        <w:rPr>
+          <w:rFonts w:ascii="Arial" w:eastAsia="Times New Roman" w:hAnsi="Arial" w:cs="Arial"/>
+          <w:color w:val="353744"/>
+        </w:rPr>
+        <w:t>test,</w:t>
+      </w:r>
       <w:r>
         <w:rPr>
           <w:rFonts w:ascii="Arial" w:eastAsia="Times New Roman" w:hAnsi="Arial" w:cs="Arial"/>
@@ -1427,15 +1410,13 @@
         </w:rPr>
         <w:t xml:space="preserve"> we would be sticking with the typical 15-20 number of users. This would help us gauge the experience level of the representative users. Next, we would be laying out specific objectives, the context of testing with respect to user tasks. Following this, a quick heuristic evaluation would help us determine the number of user tasks we would like to give to users. The team would then establish metrics we would like to evaluate to assess “How successful our users are with their tasks”. For </w:t>
       </w:r>
-      <w:proofErr w:type="gramStart"/>
-      <w:r>
-        <w:rPr>
-          <w:rFonts w:ascii="Arial" w:eastAsia="Times New Roman" w:hAnsi="Arial" w:cs="Arial"/>
-          <w:color w:val="353744"/>
-        </w:rPr>
-        <w:t>example,  Task</w:t>
-      </w:r>
-      <w:proofErr w:type="gramEnd"/>
+      <w:r>
+        <w:rPr>
+          <w:rFonts w:ascii="Arial" w:eastAsia="Times New Roman" w:hAnsi="Arial" w:cs="Arial"/>
+          <w:color w:val="353744"/>
+        </w:rPr>
+        <w:t>example, Task</w:t>
+      </w:r>
       <w:r>
         <w:rPr>
           <w:rFonts w:ascii="Arial" w:eastAsia="Times New Roman" w:hAnsi="Arial" w:cs="Arial"/>
@@ -1665,7 +1646,7 @@
             <w:pPr>
               <w:numPr>
                 <w:ilvl w:val="0"/>
-                <w:numId w:val="2"/>
+                <w:numId w:val="11"/>
               </w:numPr>
               <w:spacing w:before="100" w:beforeAutospacing="1" w:after="100" w:afterAutospacing="1"/>
               <w:textAlignment w:val="baseline"/>
@@ -1699,7 +1680,7 @@
             <w:pPr>
               <w:numPr>
                 <w:ilvl w:val="0"/>
-                <w:numId w:val="3"/>
+                <w:numId w:val="12"/>
               </w:numPr>
               <w:textAlignment w:val="baseline"/>
               <w:rPr>
@@ -1723,7 +1704,7 @@
             <w:pPr>
               <w:numPr>
                 <w:ilvl w:val="0"/>
-                <w:numId w:val="3"/>
+                <w:numId w:val="12"/>
               </w:numPr>
               <w:textAlignment w:val="baseline"/>
               <w:rPr>
@@ -1842,7 +1823,7 @@
             <w:pPr>
               <w:numPr>
                 <w:ilvl w:val="0"/>
-                <w:numId w:val="4"/>
+                <w:numId w:val="13"/>
               </w:numPr>
               <w:spacing w:before="100" w:beforeAutospacing="1" w:after="100" w:afterAutospacing="1"/>
               <w:textAlignment w:val="baseline"/>
@@ -1876,7 +1857,7 @@
             <w:pPr>
               <w:numPr>
                 <w:ilvl w:val="0"/>
-                <w:numId w:val="5"/>
+                <w:numId w:val="14"/>
               </w:numPr>
               <w:textAlignment w:val="baseline"/>
               <w:rPr>
@@ -1900,7 +1881,7 @@
             <w:pPr>
               <w:numPr>
                 <w:ilvl w:val="0"/>
-                <w:numId w:val="5"/>
+                <w:numId w:val="14"/>
               </w:numPr>
               <w:textAlignment w:val="baseline"/>
               <w:rPr>
@@ -2000,19 +1981,11 @@
     </w:tbl>
     <w:p>
       <w:pPr>
-        <w:spacing w:after="240"/>
         <w:rPr>
           <w:rFonts w:ascii="-webkit-standard" w:eastAsia="Times New Roman" w:hAnsi="-webkit-standard" w:cs="Times New Roman"/>
           <w:color w:val="000000"/>
         </w:rPr>
       </w:pPr>
-      <w:r>
-        <w:rPr>
-          <w:rFonts w:ascii="-webkit-standard" w:eastAsia="Times New Roman" w:hAnsi="-webkit-standard" w:cs="Times New Roman"/>
-          <w:color w:val="000000"/>
-        </w:rPr>
-        <w:br/>
-      </w:r>
     </w:p>
     <w:p>
       <w:pPr>
@@ -2043,6 +2016,7 @@
           <w:rFonts w:ascii="Arial" w:eastAsia="Times New Roman" w:hAnsi="Arial" w:cs="Arial"/>
           <w:color w:val="353744"/>
         </w:rPr>
+        <w:lastRenderedPageBreak/>
         <w:t>Usability tests are unpredictable, and the test participants might not act as we anticipated when we planned the test. It’s much easier to run a smooth usability test if we give our participants the right instructions from the beginning—then they’ll know what to expect and what they need to do. The steps we would take in helping them understand:</w:t>
       </w:r>
     </w:p>
@@ -2050,7 +2024,7 @@
       <w:pPr>
         <w:numPr>
           <w:ilvl w:val="0"/>
-          <w:numId w:val="6"/>
+          <w:numId w:val="15"/>
         </w:numPr>
         <w:textAlignment w:val="baseline"/>
         <w:rPr>
@@ -2070,7 +2044,7 @@
       <w:pPr>
         <w:numPr>
           <w:ilvl w:val="0"/>
-          <w:numId w:val="6"/>
+          <w:numId w:val="15"/>
         </w:numPr>
         <w:textAlignment w:val="baseline"/>
         <w:rPr>
@@ -2090,7 +2064,7 @@
       <w:pPr>
         <w:numPr>
           <w:ilvl w:val="0"/>
-          <w:numId w:val="6"/>
+          <w:numId w:val="15"/>
         </w:numPr>
         <w:textAlignment w:val="baseline"/>
         <w:rPr>
@@ -2110,7 +2084,7 @@
       <w:pPr>
         <w:numPr>
           <w:ilvl w:val="0"/>
-          <w:numId w:val="6"/>
+          <w:numId w:val="15"/>
         </w:numPr>
         <w:textAlignment w:val="baseline"/>
         <w:rPr>
@@ -2148,15 +2122,13 @@
         </w:rPr>
         <w:t xml:space="preserve">The tasks will undergo a </w:t>
       </w:r>
-      <w:proofErr w:type="gramStart"/>
-      <w:r>
-        <w:rPr>
-          <w:rFonts w:ascii="Arial" w:eastAsia="Times New Roman" w:hAnsi="Arial" w:cs="Arial"/>
-          <w:color w:val="353744"/>
-        </w:rPr>
-        <w:t>mock-run</w:t>
-      </w:r>
-      <w:proofErr w:type="gramEnd"/>
+      <w:r>
+        <w:rPr>
+          <w:rFonts w:ascii="Arial" w:eastAsia="Times New Roman" w:hAnsi="Arial" w:cs="Arial"/>
+          <w:color w:val="353744"/>
+        </w:rPr>
+        <w:t>mock run</w:t>
+      </w:r>
       <w:r>
         <w:rPr>
           <w:rFonts w:ascii="Arial" w:eastAsia="Times New Roman" w:hAnsi="Arial" w:cs="Arial"/>
@@ -2169,7 +2141,7 @@
       <w:pPr>
         <w:numPr>
           <w:ilvl w:val="0"/>
-          <w:numId w:val="7"/>
+          <w:numId w:val="16"/>
         </w:numPr>
         <w:textAlignment w:val="baseline"/>
         <w:rPr>
@@ -2189,7 +2161,7 @@
       <w:pPr>
         <w:numPr>
           <w:ilvl w:val="0"/>
-          <w:numId w:val="7"/>
+          <w:numId w:val="16"/>
         </w:numPr>
         <w:textAlignment w:val="baseline"/>
         <w:rPr>
@@ -2209,7 +2181,7 @@
       <w:pPr>
         <w:numPr>
           <w:ilvl w:val="0"/>
-          <w:numId w:val="7"/>
+          <w:numId w:val="16"/>
         </w:numPr>
         <w:textAlignment w:val="baseline"/>
         <w:rPr>
@@ -2229,7 +2201,7 @@
       <w:pPr>
         <w:numPr>
           <w:ilvl w:val="0"/>
-          <w:numId w:val="7"/>
+          <w:numId w:val="16"/>
         </w:numPr>
         <w:textAlignment w:val="baseline"/>
         <w:rPr>
@@ -2249,7 +2221,7 @@
       <w:pPr>
         <w:numPr>
           <w:ilvl w:val="0"/>
-          <w:numId w:val="7"/>
+          <w:numId w:val="16"/>
         </w:numPr>
         <w:textAlignment w:val="baseline"/>
         <w:rPr>
@@ -2287,15 +2259,13 @@
         </w:rPr>
         <w:t xml:space="preserve">The team would then exercise think-aloud protocol which would help users externalize their emotions and needs. Users will be presented with a pre-defined task and our team would observe the users while they are performing the task. The tasks would be sequenced based on their difficulty level. Easier, orientation tasks would be first and difficult tasks would be in the middle. We will sometimes intervene while the user is performing the </w:t>
       </w:r>
-      <w:proofErr w:type="gramStart"/>
-      <w:r>
-        <w:rPr>
-          <w:rFonts w:ascii="Arial" w:eastAsia="Times New Roman" w:hAnsi="Arial" w:cs="Arial"/>
-          <w:color w:val="353744"/>
-        </w:rPr>
-        <w:t>tasks, and</w:t>
-      </w:r>
-      <w:proofErr w:type="gramEnd"/>
+      <w:r>
+        <w:rPr>
+          <w:rFonts w:ascii="Arial" w:eastAsia="Times New Roman" w:hAnsi="Arial" w:cs="Arial"/>
+          <w:color w:val="353744"/>
+        </w:rPr>
+        <w:t>tasks and</w:t>
+      </w:r>
       <w:r>
         <w:rPr>
           <w:rFonts w:ascii="Arial" w:eastAsia="Times New Roman" w:hAnsi="Arial" w:cs="Arial"/>
@@ -2339,9 +2309,9 @@
         <w:tblLook w:val="04A0" w:firstRow="1" w:lastRow="0" w:firstColumn="1" w:lastColumn="0" w:noHBand="0" w:noVBand="1"/>
       </w:tblPr>
       <w:tblGrid>
-        <w:gridCol w:w="1523"/>
-        <w:gridCol w:w="2218"/>
-        <w:gridCol w:w="5599"/>
+        <w:gridCol w:w="1524"/>
+        <w:gridCol w:w="2224"/>
+        <w:gridCol w:w="5592"/>
       </w:tblGrid>
       <w:tr>
         <w:tc>
@@ -2476,7 +2446,7 @@
             <w:pPr>
               <w:numPr>
                 <w:ilvl w:val="0"/>
-                <w:numId w:val="8"/>
+                <w:numId w:val="17"/>
               </w:numPr>
               <w:textAlignment w:val="baseline"/>
               <w:rPr>
@@ -2500,7 +2470,7 @@
             <w:pPr>
               <w:numPr>
                 <w:ilvl w:val="0"/>
-                <w:numId w:val="8"/>
+                <w:numId w:val="17"/>
               </w:numPr>
               <w:textAlignment w:val="baseline"/>
               <w:rPr>
@@ -2524,7 +2494,7 @@
             <w:pPr>
               <w:numPr>
                 <w:ilvl w:val="0"/>
-                <w:numId w:val="8"/>
+                <w:numId w:val="17"/>
               </w:numPr>
               <w:textAlignment w:val="baseline"/>
               <w:rPr>
@@ -2611,7 +2581,6 @@
               </w:rPr>
               <w:t xml:space="preserve">Satisfaction Usability </w:t>
             </w:r>
-            <w:proofErr w:type="gramStart"/>
             <w:r>
               <w:rPr>
                 <w:rFonts w:ascii="Arial" w:eastAsia="Times New Roman" w:hAnsi="Arial" w:cs="Arial"/>
@@ -2619,9 +2588,8 @@
                 <w:sz w:val="22"/>
                 <w:szCs w:val="22"/>
               </w:rPr>
-              <w:t>Scale(</w:t>
+              <w:t>Scale (</w:t>
             </w:r>
-            <w:proofErr w:type="gramEnd"/>
             <w:r>
               <w:rPr>
                 <w:rFonts w:ascii="Arial" w:eastAsia="Times New Roman" w:hAnsi="Arial" w:cs="Arial"/>
@@ -2671,7 +2639,6 @@
           <w:rFonts w:ascii="Arial" w:eastAsia="Times New Roman" w:hAnsi="Arial" w:cs="Arial"/>
           <w:color w:val="353744"/>
         </w:rPr>
-        <w:lastRenderedPageBreak/>
         <w:t>Card Sorting and Tree Sorting methods will be performed to understand underlying difficulties with the interface/menu options. </w:t>
       </w:r>
     </w:p>
@@ -2727,6 +2694,7 @@
           <w:rFonts w:ascii="Arial" w:eastAsia="Times New Roman" w:hAnsi="Arial" w:cs="Arial"/>
           <w:color w:val="353744"/>
         </w:rPr>
+        <w:lastRenderedPageBreak/>
         <w:t>Based on the outcomes, we would analyze the user behavior, identify problem areas, assess navigation. Following are the metrics we would use for analyses: </w:t>
       </w:r>
     </w:p>
@@ -2749,7 +2717,7 @@
       <w:pPr>
         <w:numPr>
           <w:ilvl w:val="0"/>
-          <w:numId w:val="9"/>
+          <w:numId w:val="18"/>
         </w:numPr>
         <w:textAlignment w:val="baseline"/>
         <w:rPr>
@@ -2769,7 +2737,7 @@
       <w:pPr>
         <w:numPr>
           <w:ilvl w:val="0"/>
-          <w:numId w:val="9"/>
+          <w:numId w:val="18"/>
         </w:numPr>
         <w:textAlignment w:val="baseline"/>
         <w:rPr>
@@ -2789,7 +2757,7 @@
       <w:pPr>
         <w:numPr>
           <w:ilvl w:val="0"/>
-          <w:numId w:val="9"/>
+          <w:numId w:val="18"/>
         </w:numPr>
         <w:textAlignment w:val="baseline"/>
         <w:rPr>
@@ -2824,7 +2792,7 @@
       <w:pPr>
         <w:numPr>
           <w:ilvl w:val="0"/>
-          <w:numId w:val="10"/>
+          <w:numId w:val="19"/>
         </w:numPr>
         <w:textAlignment w:val="baseline"/>
         <w:rPr>
@@ -2844,7 +2812,7 @@
       <w:pPr>
         <w:numPr>
           <w:ilvl w:val="0"/>
-          <w:numId w:val="10"/>
+          <w:numId w:val="19"/>
         </w:numPr>
         <w:textAlignment w:val="baseline"/>
         <w:rPr>
@@ -2864,7 +2832,7 @@
       <w:pPr>
         <w:numPr>
           <w:ilvl w:val="0"/>
-          <w:numId w:val="10"/>
+          <w:numId w:val="19"/>
         </w:numPr>
         <w:textAlignment w:val="baseline"/>
         <w:rPr>
@@ -2884,7 +2852,7 @@
       <w:pPr>
         <w:numPr>
           <w:ilvl w:val="0"/>
-          <w:numId w:val="10"/>
+          <w:numId w:val="19"/>
         </w:numPr>
         <w:textAlignment w:val="baseline"/>
         <w:rPr>
@@ -2937,16 +2905,8 @@
           <w:rFonts w:ascii="Arial" w:eastAsia="Times New Roman" w:hAnsi="Arial" w:cs="Arial"/>
           <w:color w:val="353744"/>
         </w:rPr>
-        <w:t>The final test report will include the review of video footage, design issues, best practices, and design recommendations, covering Dr. Lazar’s deliverables requirements. </w:t>
-      </w:r>
-    </w:p>
-    <w:p>
-      <w:pPr>
-        <w:rPr>
-          <w:rFonts w:ascii="-webkit-standard" w:eastAsia="Times New Roman" w:hAnsi="-webkit-standard" w:cs="Times New Roman"/>
-          <w:color w:val="000000"/>
-        </w:rPr>
-      </w:pPr>
+        <w:t>The final test report will include the review of video footage, design issues, best practices, and design recommendations. </w:t>
+      </w:r>
     </w:p>
     <w:p>
       <w:pPr>
@@ -3466,7 +3426,6 @@
               </w:rPr>
               <w:t xml:space="preserve">Knowledge of </w:t>
             </w:r>
-            <w:proofErr w:type="gramStart"/>
             <w:r>
               <w:rPr>
                 <w:rFonts w:ascii="Arial" w:eastAsia="Times New Roman" w:hAnsi="Arial" w:cs="Arial"/>
@@ -3474,9 +3433,8 @@
                 <w:sz w:val="22"/>
                 <w:szCs w:val="22"/>
               </w:rPr>
-              <w:t>Data(</w:t>
+              <w:t>Data (</w:t>
             </w:r>
-            <w:proofErr w:type="gramEnd"/>
             <w:r>
               <w:rPr>
                 <w:rFonts w:ascii="Arial" w:eastAsia="Times New Roman" w:hAnsi="Arial" w:cs="Arial"/>
@@ -3628,161 +3586,6 @@
         </w:tc>
       </w:tr>
     </w:tbl>
-    <w:p>
-      <w:pPr>
-        <w:rPr>
-          <w:rFonts w:ascii="-webkit-standard" w:eastAsia="Times New Roman" w:hAnsi="-webkit-standard" w:cs="Times New Roman"/>
-          <w:color w:val="000000"/>
-        </w:rPr>
-      </w:pPr>
-    </w:p>
-    <w:p>
-      <w:pPr>
-        <w:spacing w:line="480" w:lineRule="auto"/>
-        <w:rPr>
-          <w:rFonts w:ascii="-webkit-standard" w:eastAsia="Times New Roman" w:hAnsi="-webkit-standard" w:cs="Times New Roman"/>
-          <w:color w:val="000000"/>
-        </w:rPr>
-      </w:pPr>
-      <w:r>
-        <w:rPr>
-          <w:rFonts w:ascii="Arial" w:eastAsia="Times New Roman" w:hAnsi="Arial" w:cs="Arial"/>
-          <w:b/>
-          <w:bCs/>
-          <w:color w:val="353744"/>
-          <w:sz w:val="28"/>
-          <w:szCs w:val="28"/>
-          <w:u w:val="single"/>
-        </w:rPr>
-        <w:t>TIMELINE</w:t>
-      </w:r>
-    </w:p>
-    <w:p>
-      <w:pPr>
-        <w:rPr>
-          <w:rFonts w:ascii="-webkit-standard" w:eastAsia="Times New Roman" w:hAnsi="-webkit-standard" w:cs="Times New Roman"/>
-          <w:color w:val="000000"/>
-        </w:rPr>
-      </w:pPr>
-      <w:r>
-        <w:rPr>
-          <w:rFonts w:ascii="Arial" w:eastAsia="Times New Roman" w:hAnsi="Arial" w:cs="Arial"/>
-          <w:color w:val="353744"/>
-        </w:rPr>
-        <w:t>Nov 1 - Nov 5: Screening &amp; recruiting</w:t>
-      </w:r>
-    </w:p>
-    <w:p>
-      <w:pPr>
-        <w:rPr>
-          <w:rFonts w:ascii="-webkit-standard" w:eastAsia="Times New Roman" w:hAnsi="-webkit-standard" w:cs="Times New Roman"/>
-          <w:color w:val="000000"/>
-        </w:rPr>
-      </w:pPr>
-      <w:r>
-        <w:rPr>
-          <w:rFonts w:ascii="Arial" w:eastAsia="Times New Roman" w:hAnsi="Arial" w:cs="Arial"/>
-          <w:color w:val="353744"/>
-        </w:rPr>
-        <w:t>Nov 6 - Nov 15: 1st usability test, other methods</w:t>
-      </w:r>
-      <w:r>
-        <w:rPr>
-          <w:rFonts w:ascii="Arial" w:eastAsia="Times New Roman" w:hAnsi="Arial" w:cs="Arial"/>
-          <w:color w:val="353744"/>
-        </w:rPr>
-        <w:br/>
-        <w:t>Nov 19: 1st usability test Due</w:t>
-      </w:r>
-    </w:p>
-    <w:p>
-      <w:pPr>
-        <w:rPr>
-          <w:rFonts w:ascii="-webkit-standard" w:eastAsia="Times New Roman" w:hAnsi="-webkit-standard" w:cs="Times New Roman"/>
-          <w:color w:val="000000"/>
-        </w:rPr>
-      </w:pPr>
-      <w:r>
-        <w:rPr>
-          <w:rFonts w:ascii="Arial" w:eastAsia="Times New Roman" w:hAnsi="Arial" w:cs="Arial"/>
-          <w:color w:val="353744"/>
-        </w:rPr>
-        <w:t>Nov 20 - Nov 25: Prototyping</w:t>
-      </w:r>
-    </w:p>
-    <w:p>
-      <w:pPr>
-        <w:rPr>
-          <w:rFonts w:ascii="-webkit-standard" w:eastAsia="Times New Roman" w:hAnsi="-webkit-standard" w:cs="Times New Roman"/>
-          <w:color w:val="000000"/>
-        </w:rPr>
-      </w:pPr>
-      <w:r>
-        <w:rPr>
-          <w:rFonts w:ascii="Arial" w:eastAsia="Times New Roman" w:hAnsi="Arial" w:cs="Arial"/>
-          <w:color w:val="353744"/>
-        </w:rPr>
-        <w:t>Nov 26: Improved Interface</w:t>
-      </w:r>
-    </w:p>
-    <w:p>
-      <w:pPr>
-        <w:rPr>
-          <w:rFonts w:ascii="-webkit-standard" w:eastAsia="Times New Roman" w:hAnsi="-webkit-standard" w:cs="Times New Roman"/>
-          <w:color w:val="000000"/>
-        </w:rPr>
-      </w:pPr>
-      <w:r>
-        <w:rPr>
-          <w:rFonts w:ascii="Arial" w:eastAsia="Times New Roman" w:hAnsi="Arial" w:cs="Arial"/>
-          <w:color w:val="353744"/>
-        </w:rPr>
-        <w:t>Dec 2 - Dec 13: 2nd usability test  </w:t>
-      </w:r>
-    </w:p>
-    <w:p>
-      <w:pPr>
-        <w:rPr>
-          <w:rFonts w:ascii="-webkit-standard" w:eastAsia="Times New Roman" w:hAnsi="-webkit-standard" w:cs="Times New Roman"/>
-          <w:color w:val="000000"/>
-        </w:rPr>
-      </w:pPr>
-      <w:r>
-        <w:rPr>
-          <w:rFonts w:ascii="Arial" w:eastAsia="Times New Roman" w:hAnsi="Arial" w:cs="Arial"/>
-          <w:color w:val="353744"/>
-        </w:rPr>
-        <w:t xml:space="preserve">Dec 17 - Final Deliverable  </w:t>
-      </w:r>
-      <w:r>
-        <w:rPr>
-          <w:rFonts w:ascii="-webkit-standard" w:eastAsia="Times New Roman" w:hAnsi="-webkit-standard" w:cs="Times New Roman"/>
-          <w:color w:val="000000"/>
-        </w:rPr>
-        <w:br/>
-      </w:r>
-      <w:r>
-        <w:rPr>
-          <w:rFonts w:ascii="-webkit-standard" w:eastAsia="Times New Roman" w:hAnsi="-webkit-standard" w:cs="Times New Roman"/>
-          <w:color w:val="000000"/>
-        </w:rPr>
-        <w:br/>
-      </w:r>
-      <w:r>
-        <w:rPr>
-          <w:rFonts w:ascii="-webkit-standard" w:eastAsia="Times New Roman" w:hAnsi="-webkit-standard" w:cs="Times New Roman"/>
-          <w:color w:val="000000"/>
-        </w:rPr>
-        <w:br/>
-      </w:r>
-      <w:r>
-        <w:rPr>
-          <w:rFonts w:ascii="-webkit-standard" w:eastAsia="Times New Roman" w:hAnsi="-webkit-standard" w:cs="Times New Roman"/>
-          <w:color w:val="000000"/>
-        </w:rPr>
-        <w:br/>
-      </w:r>
-    </w:p>
     <w:p/>
     <w:sectPr>
       <w:pgSz w:w="12240" w:h="15840"/>
@@ -3946,6 +3749,119 @@
     </w:lvl>
   </w:abstractNum>
   <w:abstractNum w:abstractNumId="1" w15:restartNumberingAfterBreak="0">
+    <w:nsid w:val="13F0198D"/>
+    <w:multiLevelType w:val="multilevel"/>
+    <w:tmpl w:val="D4BE0D4C"/>
+    <w:lvl w:ilvl="0">
+      <w:start w:val="1"/>
+      <w:numFmt w:val="decimal"/>
+      <w:lvlText w:val="%1."/>
+      <w:lvlJc w:val="left"/>
+      <w:pPr>
+        <w:tabs>
+          <w:tab w:val="num" w:pos="720"/>
+        </w:tabs>
+        <w:ind w:left="720" w:hanging="360"/>
+      </w:pPr>
+    </w:lvl>
+    <w:lvl w:ilvl="1" w:tentative="1">
+      <w:start w:val="1"/>
+      <w:numFmt w:val="decimal"/>
+      <w:lvlText w:val="%2."/>
+      <w:lvlJc w:val="left"/>
+      <w:pPr>
+        <w:tabs>
+          <w:tab w:val="num" w:pos="1440"/>
+        </w:tabs>
+        <w:ind w:left="1440" w:hanging="360"/>
+      </w:pPr>
+    </w:lvl>
+    <w:lvl w:ilvl="2" w:tentative="1">
+      <w:start w:val="1"/>
+      <w:numFmt w:val="decimal"/>
+      <w:lvlText w:val="%3."/>
+      <w:lvlJc w:val="left"/>
+      <w:pPr>
+        <w:tabs>
+          <w:tab w:val="num" w:pos="2160"/>
+        </w:tabs>
+        <w:ind w:left="2160" w:hanging="360"/>
+      </w:pPr>
+    </w:lvl>
+    <w:lvl w:ilvl="3" w:tentative="1">
+      <w:start w:val="1"/>
+      <w:numFmt w:val="decimal"/>
+      <w:lvlText w:val="%4."/>
+      <w:lvlJc w:val="left"/>
+      <w:pPr>
+        <w:tabs>
+          <w:tab w:val="num" w:pos="2880"/>
+        </w:tabs>
+        <w:ind w:left="2880" w:hanging="360"/>
+      </w:pPr>
+    </w:lvl>
+    <w:lvl w:ilvl="4" w:tentative="1">
+      <w:start w:val="1"/>
+      <w:numFmt w:val="decimal"/>
+      <w:lvlText w:val="%5."/>
+      <w:lvlJc w:val="left"/>
+      <w:pPr>
+        <w:tabs>
+          <w:tab w:val="num" w:pos="3600"/>
+        </w:tabs>
+        <w:ind w:left="3600" w:hanging="360"/>
+      </w:pPr>
+    </w:lvl>
+    <w:lvl w:ilvl="5" w:tentative="1">
+      <w:start w:val="1"/>
+      <w:numFmt w:val="decimal"/>
+      <w:lvlText w:val="%6."/>
+      <w:lvlJc w:val="left"/>
+      <w:pPr>
+        <w:tabs>
+          <w:tab w:val="num" w:pos="4320"/>
+        </w:tabs>
+        <w:ind w:left="4320" w:hanging="360"/>
+      </w:pPr>
+    </w:lvl>
+    <w:lvl w:ilvl="6" w:tentative="1">
+      <w:start w:val="1"/>
+      <w:numFmt w:val="decimal"/>
+      <w:lvlText w:val="%7."/>
+      <w:lvlJc w:val="left"/>
+      <w:pPr>
+        <w:tabs>
+          <w:tab w:val="num" w:pos="5040"/>
+        </w:tabs>
+        <w:ind w:left="5040" w:hanging="360"/>
+      </w:pPr>
+    </w:lvl>
+    <w:lvl w:ilvl="7" w:tentative="1">
+      <w:start w:val="1"/>
+      <w:numFmt w:val="decimal"/>
+      <w:lvlText w:val="%8."/>
+      <w:lvlJc w:val="left"/>
+      <w:pPr>
+        <w:tabs>
+          <w:tab w:val="num" w:pos="5760"/>
+        </w:tabs>
+        <w:ind w:left="5760" w:hanging="360"/>
+      </w:pPr>
+    </w:lvl>
+    <w:lvl w:ilvl="8" w:tentative="1">
+      <w:start w:val="1"/>
+      <w:numFmt w:val="decimal"/>
+      <w:lvlText w:val="%9."/>
+      <w:lvlJc w:val="left"/>
+      <w:pPr>
+        <w:tabs>
+          <w:tab w:val="num" w:pos="6480"/>
+        </w:tabs>
+        <w:ind w:left="6480" w:hanging="360"/>
+      </w:pPr>
+    </w:lvl>
+  </w:abstractNum>
+  <w:abstractNum w:abstractNumId="2" w15:restartNumberingAfterBreak="0">
     <w:nsid w:val="14856DD2"/>
     <w:multiLevelType w:val="multilevel"/>
     <w:tmpl w:val="B4A22BC4"/>
@@ -4094,7 +4010,156 @@
       </w:rPr>
     </w:lvl>
   </w:abstractNum>
-  <w:abstractNum w:abstractNumId="2" w15:restartNumberingAfterBreak="0">
+  <w:abstractNum w:abstractNumId="3" w15:restartNumberingAfterBreak="0">
+    <w:nsid w:val="195924BE"/>
+    <w:multiLevelType w:val="multilevel"/>
+    <w:tmpl w:val="7F46190E"/>
+    <w:lvl w:ilvl="0">
+      <w:start w:val="1"/>
+      <w:numFmt w:val="bullet"/>
+      <w:lvlText w:val=""/>
+      <w:lvlJc w:val="left"/>
+      <w:pPr>
+        <w:tabs>
+          <w:tab w:val="num" w:pos="720"/>
+        </w:tabs>
+        <w:ind w:left="720" w:hanging="360"/>
+      </w:pPr>
+      <w:rPr>
+        <w:rFonts w:ascii="Symbol" w:hAnsi="Symbol" w:hint="default"/>
+        <w:sz w:val="20"/>
+      </w:rPr>
+    </w:lvl>
+    <w:lvl w:ilvl="1" w:tentative="1">
+      <w:start w:val="1"/>
+      <w:numFmt w:val="bullet"/>
+      <w:lvlText w:val="o"/>
+      <w:lvlJc w:val="left"/>
+      <w:pPr>
+        <w:tabs>
+          <w:tab w:val="num" w:pos="1440"/>
+        </w:tabs>
+        <w:ind w:left="1440" w:hanging="360"/>
+      </w:pPr>
+      <w:rPr>
+        <w:rFonts w:ascii="Courier New" w:hAnsi="Courier New" w:hint="default"/>
+        <w:sz w:val="20"/>
+      </w:rPr>
+    </w:lvl>
+    <w:lvl w:ilvl="2" w:tentative="1">
+      <w:start w:val="1"/>
+      <w:numFmt w:val="bullet"/>
+      <w:lvlText w:val=""/>
+      <w:lvlJc w:val="left"/>
+      <w:pPr>
+        <w:tabs>
+          <w:tab w:val="num" w:pos="2160"/>
+        </w:tabs>
+        <w:ind w:left="2160" w:hanging="360"/>
+      </w:pPr>
+      <w:rPr>
+        <w:rFonts w:ascii="Wingdings" w:hAnsi="Wingdings" w:hint="default"/>
+        <w:sz w:val="20"/>
+      </w:rPr>
+    </w:lvl>
+    <w:lvl w:ilvl="3" w:tentative="1">
+      <w:start w:val="1"/>
+      <w:numFmt w:val="bullet"/>
+      <w:lvlText w:val=""/>
+      <w:lvlJc w:val="left"/>
+      <w:pPr>
+        <w:tabs>
+          <w:tab w:val="num" w:pos="2880"/>
+        </w:tabs>
+        <w:ind w:left="2880" w:hanging="360"/>
+      </w:pPr>
+      <w:rPr>
+        <w:rFonts w:ascii="Wingdings" w:hAnsi="Wingdings" w:hint="default"/>
+        <w:sz w:val="20"/>
+      </w:rPr>
+    </w:lvl>
+    <w:lvl w:ilvl="4" w:tentative="1">
+      <w:start w:val="1"/>
+      <w:numFmt w:val="bullet"/>
+      <w:lvlText w:val=""/>
+      <w:lvlJc w:val="left"/>
+      <w:pPr>
+        <w:tabs>
+          <w:tab w:val="num" w:pos="3600"/>
+        </w:tabs>
+        <w:ind w:left="3600" w:hanging="360"/>
+      </w:pPr>
+      <w:rPr>
+        <w:rFonts w:ascii="Wingdings" w:hAnsi="Wingdings" w:hint="default"/>
+        <w:sz w:val="20"/>
+      </w:rPr>
+    </w:lvl>
+    <w:lvl w:ilvl="5" w:tentative="1">
+      <w:start w:val="1"/>
+      <w:numFmt w:val="bullet"/>
+      <w:lvlText w:val=""/>
+      <w:lvlJc w:val="left"/>
+      <w:pPr>
+        <w:tabs>
+          <w:tab w:val="num" w:pos="4320"/>
+        </w:tabs>
+        <w:ind w:left="4320" w:hanging="360"/>
+      </w:pPr>
+      <w:rPr>
+        <w:rFonts w:ascii="Wingdings" w:hAnsi="Wingdings" w:hint="default"/>
+        <w:sz w:val="20"/>
+      </w:rPr>
+    </w:lvl>
+    <w:lvl w:ilvl="6" w:tentative="1">
+      <w:start w:val="1"/>
+      <w:numFmt w:val="bullet"/>
+      <w:lvlText w:val=""/>
+      <w:lvlJc w:val="left"/>
+      <w:pPr>
+        <w:tabs>
+          <w:tab w:val="num" w:pos="5040"/>
+        </w:tabs>
+        <w:ind w:left="5040" w:hanging="360"/>
+      </w:pPr>
+      <w:rPr>
+        <w:rFonts w:ascii="Wingdings" w:hAnsi="Wingdings" w:hint="default"/>
+        <w:sz w:val="20"/>
+      </w:rPr>
+    </w:lvl>
+    <w:lvl w:ilvl="7" w:tentative="1">
+      <w:start w:val="1"/>
+      <w:numFmt w:val="bullet"/>
+      <w:lvlText w:val=""/>
+      <w:lvlJc w:val="left"/>
+      <w:pPr>
+        <w:tabs>
+          <w:tab w:val="num" w:pos="5760"/>
+        </w:tabs>
+        <w:ind w:left="5760" w:hanging="360"/>
+      </w:pPr>
+      <w:rPr>
+        <w:rFonts w:ascii="Wingdings" w:hAnsi="Wingdings" w:hint="default"/>
+        <w:sz w:val="20"/>
+      </w:rPr>
+    </w:lvl>
+    <w:lvl w:ilvl="8" w:tentative="1">
+      <w:start w:val="1"/>
+      <w:numFmt w:val="bullet"/>
+      <w:lvlText w:val=""/>
+      <w:lvlJc w:val="left"/>
+      <w:pPr>
+        <w:tabs>
+          <w:tab w:val="num" w:pos="6480"/>
+        </w:tabs>
+        <w:ind w:left="6480" w:hanging="360"/>
+      </w:pPr>
+      <w:rPr>
+        <w:rFonts w:ascii="Wingdings" w:hAnsi="Wingdings" w:hint="default"/>
+        <w:sz w:val="20"/>
+      </w:rPr>
+    </w:lvl>
+  </w:abstractNum>
+  <w:abstractNum w:abstractNumId="4" w15:restartNumberingAfterBreak="0">
     <w:nsid w:val="207140A2"/>
     <w:multiLevelType w:val="multilevel"/>
     <w:tmpl w:val="A050C586"/>
@@ -4243,7 +4308,7 @@
       </w:rPr>
     </w:lvl>
   </w:abstractNum>
-  <w:abstractNum w:abstractNumId="3" w15:restartNumberingAfterBreak="0">
+  <w:abstractNum w:abstractNumId="5" w15:restartNumberingAfterBreak="0">
     <w:nsid w:val="22571C82"/>
     <w:multiLevelType w:val="multilevel"/>
     <w:tmpl w:val="ACACD11E"/>
@@ -4392,7 +4457,418 @@
       </w:rPr>
     </w:lvl>
   </w:abstractNum>
-  <w:abstractNum w:abstractNumId="4" w15:restartNumberingAfterBreak="0">
+  <w:abstractNum w:abstractNumId="6" w15:restartNumberingAfterBreak="0">
+    <w:nsid w:val="25AD0F9E"/>
+    <w:multiLevelType w:val="multilevel"/>
+    <w:tmpl w:val="B672B00E"/>
+    <w:lvl w:ilvl="0">
+      <w:start w:val="1"/>
+      <w:numFmt w:val="bullet"/>
+      <w:lvlText w:val=""/>
+      <w:lvlJc w:val="left"/>
+      <w:pPr>
+        <w:tabs>
+          <w:tab w:val="num" w:pos="720"/>
+        </w:tabs>
+        <w:ind w:left="720" w:hanging="360"/>
+      </w:pPr>
+      <w:rPr>
+        <w:rFonts w:ascii="Symbol" w:hAnsi="Symbol" w:hint="default"/>
+        <w:sz w:val="20"/>
+      </w:rPr>
+    </w:lvl>
+    <w:lvl w:ilvl="1" w:tentative="1">
+      <w:start w:val="1"/>
+      <w:numFmt w:val="bullet"/>
+      <w:lvlText w:val="o"/>
+      <w:lvlJc w:val="left"/>
+      <w:pPr>
+        <w:tabs>
+          <w:tab w:val="num" w:pos="1440"/>
+        </w:tabs>
+        <w:ind w:left="1440" w:hanging="360"/>
+      </w:pPr>
+      <w:rPr>
+        <w:rFonts w:ascii="Courier New" w:hAnsi="Courier New" w:hint="default"/>
+        <w:sz w:val="20"/>
+      </w:rPr>
+    </w:lvl>
+    <w:lvl w:ilvl="2" w:tentative="1">
+      <w:start w:val="1"/>
+      <w:numFmt w:val="bullet"/>
+      <w:lvlText w:val=""/>
+      <w:lvlJc w:val="left"/>
+      <w:pPr>
+        <w:tabs>
+          <w:tab w:val="num" w:pos="2160"/>
+        </w:tabs>
+        <w:ind w:left="2160" w:hanging="360"/>
+      </w:pPr>
+      <w:rPr>
+        <w:rFonts w:ascii="Wingdings" w:hAnsi="Wingdings" w:hint="default"/>
+        <w:sz w:val="20"/>
+      </w:rPr>
+    </w:lvl>
+    <w:lvl w:ilvl="3" w:tentative="1">
+      <w:start w:val="1"/>
+      <w:numFmt w:val="bullet"/>
+      <w:lvlText w:val=""/>
+      <w:lvlJc w:val="left"/>
+      <w:pPr>
+        <w:tabs>
+          <w:tab w:val="num" w:pos="2880"/>
+        </w:tabs>
+        <w:ind w:left="2880" w:hanging="360"/>
+      </w:pPr>
+      <w:rPr>
+        <w:rFonts w:ascii="Wingdings" w:hAnsi="Wingdings" w:hint="default"/>
+        <w:sz w:val="20"/>
+      </w:rPr>
+    </w:lvl>
+    <w:lvl w:ilvl="4" w:tentative="1">
+      <w:start w:val="1"/>
+      <w:numFmt w:val="bullet"/>
+      <w:lvlText w:val=""/>
+      <w:lvlJc w:val="left"/>
+      <w:pPr>
+        <w:tabs>
+          <w:tab w:val="num" w:pos="3600"/>
+        </w:tabs>
+        <w:ind w:left="3600" w:hanging="360"/>
+      </w:pPr>
+      <w:rPr>
+        <w:rFonts w:ascii="Wingdings" w:hAnsi="Wingdings" w:hint="default"/>
+        <w:sz w:val="20"/>
+      </w:rPr>
+    </w:lvl>
+    <w:lvl w:ilvl="5" w:tentative="1">
+      <w:start w:val="1"/>
+      <w:numFmt w:val="bullet"/>
+      <w:lvlText w:val=""/>
+      <w:lvlJc w:val="left"/>
+      <w:pPr>
+        <w:tabs>
+          <w:tab w:val="num" w:pos="4320"/>
+        </w:tabs>
+        <w:ind w:left="4320" w:hanging="360"/>
+      </w:pPr>
+      <w:rPr>
+        <w:rFonts w:ascii="Wingdings" w:hAnsi="Wingdings" w:hint="default"/>
+        <w:sz w:val="20"/>
+      </w:rPr>
+    </w:lvl>
+    <w:lvl w:ilvl="6" w:tentative="1">
+      <w:start w:val="1"/>
+      <w:numFmt w:val="bullet"/>
+      <w:lvlText w:val=""/>
+      <w:lvlJc w:val="left"/>
+      <w:pPr>
+        <w:tabs>
+          <w:tab w:val="num" w:pos="5040"/>
+        </w:tabs>
+        <w:ind w:left="5040" w:hanging="360"/>
+      </w:pPr>
+      <w:rPr>
+        <w:rFonts w:ascii="Wingdings" w:hAnsi="Wingdings" w:hint="default"/>
+        <w:sz w:val="20"/>
+      </w:rPr>
+    </w:lvl>
+    <w:lvl w:ilvl="7" w:tentative="1">
+      <w:start w:val="1"/>
+      <w:numFmt w:val="bullet"/>
+      <w:lvlText w:val=""/>
+      <w:lvlJc w:val="left"/>
+      <w:pPr>
+        <w:tabs>
+          <w:tab w:val="num" w:pos="5760"/>
+        </w:tabs>
+        <w:ind w:left="5760" w:hanging="360"/>
+      </w:pPr>
+      <w:rPr>
+        <w:rFonts w:ascii="Wingdings" w:hAnsi="Wingdings" w:hint="default"/>
+        <w:sz w:val="20"/>
+      </w:rPr>
+    </w:lvl>
+    <w:lvl w:ilvl="8" w:tentative="1">
+      <w:start w:val="1"/>
+      <w:numFmt w:val="bullet"/>
+      <w:lvlText w:val=""/>
+      <w:lvlJc w:val="left"/>
+      <w:pPr>
+        <w:tabs>
+          <w:tab w:val="num" w:pos="6480"/>
+        </w:tabs>
+        <w:ind w:left="6480" w:hanging="360"/>
+      </w:pPr>
+      <w:rPr>
+        <w:rFonts w:ascii="Wingdings" w:hAnsi="Wingdings" w:hint="default"/>
+        <w:sz w:val="20"/>
+      </w:rPr>
+    </w:lvl>
+  </w:abstractNum>
+  <w:abstractNum w:abstractNumId="7" w15:restartNumberingAfterBreak="0">
+    <w:nsid w:val="26913A39"/>
+    <w:multiLevelType w:val="multilevel"/>
+    <w:tmpl w:val="AB5C7F26"/>
+    <w:lvl w:ilvl="0">
+      <w:start w:val="2"/>
+      <w:numFmt w:val="decimal"/>
+      <w:lvlText w:val="%1."/>
+      <w:lvlJc w:val="left"/>
+      <w:pPr>
+        <w:tabs>
+          <w:tab w:val="num" w:pos="720"/>
+        </w:tabs>
+        <w:ind w:left="720" w:hanging="360"/>
+      </w:pPr>
+    </w:lvl>
+    <w:lvl w:ilvl="1" w:tentative="1">
+      <w:start w:val="1"/>
+      <w:numFmt w:val="decimal"/>
+      <w:lvlText w:val="%2."/>
+      <w:lvlJc w:val="left"/>
+      <w:pPr>
+        <w:tabs>
+          <w:tab w:val="num" w:pos="1440"/>
+        </w:tabs>
+        <w:ind w:left="1440" w:hanging="360"/>
+      </w:pPr>
+    </w:lvl>
+    <w:lvl w:ilvl="2" w:tentative="1">
+      <w:start w:val="1"/>
+      <w:numFmt w:val="decimal"/>
+      <w:lvlText w:val="%3."/>
+      <w:lvlJc w:val="left"/>
+      <w:pPr>
+        <w:tabs>
+          <w:tab w:val="num" w:pos="2160"/>
+        </w:tabs>
+        <w:ind w:left="2160" w:hanging="360"/>
+      </w:pPr>
+    </w:lvl>
+    <w:lvl w:ilvl="3" w:tentative="1">
+      <w:start w:val="1"/>
+      <w:numFmt w:val="decimal"/>
+      <w:lvlText w:val="%4."/>
+      <w:lvlJc w:val="left"/>
+      <w:pPr>
+        <w:tabs>
+          <w:tab w:val="num" w:pos="2880"/>
+        </w:tabs>
+        <w:ind w:left="2880" w:hanging="360"/>
+      </w:pPr>
+    </w:lvl>
+    <w:lvl w:ilvl="4" w:tentative="1">
+      <w:start w:val="1"/>
+      <w:numFmt w:val="decimal"/>
+      <w:lvlText w:val="%5."/>
+      <w:lvlJc w:val="left"/>
+      <w:pPr>
+        <w:tabs>
+          <w:tab w:val="num" w:pos="3600"/>
+        </w:tabs>
+        <w:ind w:left="3600" w:hanging="360"/>
+      </w:pPr>
+    </w:lvl>
+    <w:lvl w:ilvl="5" w:tentative="1">
+      <w:start w:val="1"/>
+      <w:numFmt w:val="decimal"/>
+      <w:lvlText w:val="%6."/>
+      <w:lvlJc w:val="left"/>
+      <w:pPr>
+        <w:tabs>
+          <w:tab w:val="num" w:pos="4320"/>
+        </w:tabs>
+        <w:ind w:left="4320" w:hanging="360"/>
+      </w:pPr>
+    </w:lvl>
+    <w:lvl w:ilvl="6" w:tentative="1">
+      <w:start w:val="1"/>
+      <w:numFmt w:val="decimal"/>
+      <w:lvlText w:val="%7."/>
+      <w:lvlJc w:val="left"/>
+      <w:pPr>
+        <w:tabs>
+          <w:tab w:val="num" w:pos="5040"/>
+        </w:tabs>
+        <w:ind w:left="5040" w:hanging="360"/>
+      </w:pPr>
+    </w:lvl>
+    <w:lvl w:ilvl="7" w:tentative="1">
+      <w:start w:val="1"/>
+      <w:numFmt w:val="decimal"/>
+      <w:lvlText w:val="%8."/>
+      <w:lvlJc w:val="left"/>
+      <w:pPr>
+        <w:tabs>
+          <w:tab w:val="num" w:pos="5760"/>
+        </w:tabs>
+        <w:ind w:left="5760" w:hanging="360"/>
+      </w:pPr>
+    </w:lvl>
+    <w:lvl w:ilvl="8" w:tentative="1">
+      <w:start w:val="1"/>
+      <w:numFmt w:val="decimal"/>
+      <w:lvlText w:val="%9."/>
+      <w:lvlJc w:val="left"/>
+      <w:pPr>
+        <w:tabs>
+          <w:tab w:val="num" w:pos="6480"/>
+        </w:tabs>
+        <w:ind w:left="6480" w:hanging="360"/>
+      </w:pPr>
+    </w:lvl>
+  </w:abstractNum>
+  <w:abstractNum w:abstractNumId="8" w15:restartNumberingAfterBreak="0">
+    <w:nsid w:val="298339D2"/>
+    <w:multiLevelType w:val="multilevel"/>
+    <w:tmpl w:val="EF96D56E"/>
+    <w:lvl w:ilvl="0">
+      <w:start w:val="1"/>
+      <w:numFmt w:val="bullet"/>
+      <w:lvlText w:val=""/>
+      <w:lvlJc w:val="left"/>
+      <w:pPr>
+        <w:tabs>
+          <w:tab w:val="num" w:pos="720"/>
+        </w:tabs>
+        <w:ind w:left="720" w:hanging="360"/>
+      </w:pPr>
+      <w:rPr>
+        <w:rFonts w:ascii="Symbol" w:hAnsi="Symbol" w:hint="default"/>
+        <w:sz w:val="20"/>
+      </w:rPr>
+    </w:lvl>
+    <w:lvl w:ilvl="1" w:tentative="1">
+      <w:start w:val="1"/>
+      <w:numFmt w:val="bullet"/>
+      <w:lvlText w:val="o"/>
+      <w:lvlJc w:val="left"/>
+      <w:pPr>
+        <w:tabs>
+          <w:tab w:val="num" w:pos="1440"/>
+        </w:tabs>
+        <w:ind w:left="1440" w:hanging="360"/>
+      </w:pPr>
+      <w:rPr>
+        <w:rFonts w:ascii="Courier New" w:hAnsi="Courier New" w:hint="default"/>
+        <w:sz w:val="20"/>
+      </w:rPr>
+    </w:lvl>
+    <w:lvl w:ilvl="2" w:tentative="1">
+      <w:start w:val="1"/>
+      <w:numFmt w:val="bullet"/>
+      <w:lvlText w:val=""/>
+      <w:lvlJc w:val="left"/>
+      <w:pPr>
+        <w:tabs>
+          <w:tab w:val="num" w:pos="2160"/>
+        </w:tabs>
+        <w:ind w:left="2160" w:hanging="360"/>
+      </w:pPr>
+      <w:rPr>
+        <w:rFonts w:ascii="Wingdings" w:hAnsi="Wingdings" w:hint="default"/>
+        <w:sz w:val="20"/>
+      </w:rPr>
+    </w:lvl>
+    <w:lvl w:ilvl="3" w:tentative="1">
+      <w:start w:val="1"/>
+      <w:numFmt w:val="bullet"/>
+      <w:lvlText w:val=""/>
+      <w:lvlJc w:val="left"/>
+      <w:pPr>
+        <w:tabs>
+          <w:tab w:val="num" w:pos="2880"/>
+        </w:tabs>
+        <w:ind w:left="2880" w:hanging="360"/>
+      </w:pPr>
+      <w:rPr>
+        <w:rFonts w:ascii="Wingdings" w:hAnsi="Wingdings" w:hint="default"/>
+        <w:sz w:val="20"/>
+      </w:rPr>
+    </w:lvl>
+    <w:lvl w:ilvl="4" w:tentative="1">
+      <w:start w:val="1"/>
+      <w:numFmt w:val="bullet"/>
+      <w:lvlText w:val=""/>
+      <w:lvlJc w:val="left"/>
+      <w:pPr>
+        <w:tabs>
+          <w:tab w:val="num" w:pos="3600"/>
+        </w:tabs>
+        <w:ind w:left="3600" w:hanging="360"/>
+      </w:pPr>
+      <w:rPr>
+        <w:rFonts w:ascii="Wingdings" w:hAnsi="Wingdings" w:hint="default"/>
+        <w:sz w:val="20"/>
+      </w:rPr>
+    </w:lvl>
+    <w:lvl w:ilvl="5" w:tentative="1">
+      <w:start w:val="1"/>
+      <w:numFmt w:val="bullet"/>
+      <w:lvlText w:val=""/>
+      <w:lvlJc w:val="left"/>
+      <w:pPr>
+        <w:tabs>
+          <w:tab w:val="num" w:pos="4320"/>
+        </w:tabs>
+        <w:ind w:left="4320" w:hanging="360"/>
+      </w:pPr>
+      <w:rPr>
+        <w:rFonts w:ascii="Wingdings" w:hAnsi="Wingdings" w:hint="default"/>
+        <w:sz w:val="20"/>
+      </w:rPr>
+    </w:lvl>
+    <w:lvl w:ilvl="6" w:tentative="1">
+      <w:start w:val="1"/>
+      <w:numFmt w:val="bullet"/>
+      <w:lvlText w:val=""/>
+      <w:lvlJc w:val="left"/>
+      <w:pPr>
+        <w:tabs>
+          <w:tab w:val="num" w:pos="5040"/>
+        </w:tabs>
+        <w:ind w:left="5040" w:hanging="360"/>
+      </w:pPr>
+      <w:rPr>
+        <w:rFonts w:ascii="Wingdings" w:hAnsi="Wingdings" w:hint="default"/>
+        <w:sz w:val="20"/>
+      </w:rPr>
+    </w:lvl>
+    <w:lvl w:ilvl="7" w:tentative="1">
+      <w:start w:val="1"/>
+      <w:numFmt w:val="bullet"/>
+      <w:lvlText w:val=""/>
+      <w:lvlJc w:val="left"/>
+      <w:pPr>
+        <w:tabs>
+          <w:tab w:val="num" w:pos="5760"/>
+        </w:tabs>
+        <w:ind w:left="5760" w:hanging="360"/>
+      </w:pPr>
+      <w:rPr>
+        <w:rFonts w:ascii="Wingdings" w:hAnsi="Wingdings" w:hint="default"/>
+        <w:sz w:val="20"/>
+      </w:rPr>
+    </w:lvl>
+    <w:lvl w:ilvl="8" w:tentative="1">
+      <w:start w:val="1"/>
+      <w:numFmt w:val="bullet"/>
+      <w:lvlText w:val=""/>
+      <w:lvlJc w:val="left"/>
+      <w:pPr>
+        <w:tabs>
+          <w:tab w:val="num" w:pos="6480"/>
+        </w:tabs>
+        <w:ind w:left="6480" w:hanging="360"/>
+      </w:pPr>
+      <w:rPr>
+        <w:rFonts w:ascii="Wingdings" w:hAnsi="Wingdings" w:hint="default"/>
+        <w:sz w:val="20"/>
+      </w:rPr>
+    </w:lvl>
+  </w:abstractNum>
+  <w:abstractNum w:abstractNumId="9" w15:restartNumberingAfterBreak="0">
     <w:nsid w:val="2D222207"/>
     <w:multiLevelType w:val="multilevel"/>
     <w:tmpl w:val="17D25910"/>
@@ -4541,7 +5017,7 @@
       </w:rPr>
     </w:lvl>
   </w:abstractNum>
-  <w:abstractNum w:abstractNumId="5" w15:restartNumberingAfterBreak="0">
+  <w:abstractNum w:abstractNumId="10" w15:restartNumberingAfterBreak="0">
     <w:nsid w:val="3355760F"/>
     <w:multiLevelType w:val="multilevel"/>
     <w:tmpl w:val="F02A11F0"/>
@@ -4690,7 +5166,156 @@
       </w:rPr>
     </w:lvl>
   </w:abstractNum>
-  <w:abstractNum w:abstractNumId="6" w15:restartNumberingAfterBreak="0">
+  <w:abstractNum w:abstractNumId="11" w15:restartNumberingAfterBreak="0">
+    <w:nsid w:val="356B785F"/>
+    <w:multiLevelType w:val="multilevel"/>
+    <w:tmpl w:val="6E22A76C"/>
+    <w:lvl w:ilvl="0">
+      <w:start w:val="1"/>
+      <w:numFmt w:val="bullet"/>
+      <w:lvlText w:val=""/>
+      <w:lvlJc w:val="left"/>
+      <w:pPr>
+        <w:tabs>
+          <w:tab w:val="num" w:pos="720"/>
+        </w:tabs>
+        <w:ind w:left="720" w:hanging="360"/>
+      </w:pPr>
+      <w:rPr>
+        <w:rFonts w:ascii="Symbol" w:hAnsi="Symbol" w:hint="default"/>
+        <w:sz w:val="20"/>
+      </w:rPr>
+    </w:lvl>
+    <w:lvl w:ilvl="1" w:tentative="1">
+      <w:start w:val="1"/>
+      <w:numFmt w:val="bullet"/>
+      <w:lvlText w:val="o"/>
+      <w:lvlJc w:val="left"/>
+      <w:pPr>
+        <w:tabs>
+          <w:tab w:val="num" w:pos="1440"/>
+        </w:tabs>
+        <w:ind w:left="1440" w:hanging="360"/>
+      </w:pPr>
+      <w:rPr>
+        <w:rFonts w:ascii="Courier New" w:hAnsi="Courier New" w:hint="default"/>
+        <w:sz w:val="20"/>
+      </w:rPr>
+    </w:lvl>
+    <w:lvl w:ilvl="2" w:tentative="1">
+      <w:start w:val="1"/>
+      <w:numFmt w:val="bullet"/>
+      <w:lvlText w:val=""/>
+      <w:lvlJc w:val="left"/>
+      <w:pPr>
+        <w:tabs>
+          <w:tab w:val="num" w:pos="2160"/>
+        </w:tabs>
+        <w:ind w:left="2160" w:hanging="360"/>
+      </w:pPr>
+      <w:rPr>
+        <w:rFonts w:ascii="Wingdings" w:hAnsi="Wingdings" w:hint="default"/>
+        <w:sz w:val="20"/>
+      </w:rPr>
+    </w:lvl>
+    <w:lvl w:ilvl="3" w:tentative="1">
+      <w:start w:val="1"/>
+      <w:numFmt w:val="bullet"/>
+      <w:lvlText w:val=""/>
+      <w:lvlJc w:val="left"/>
+      <w:pPr>
+        <w:tabs>
+          <w:tab w:val="num" w:pos="2880"/>
+        </w:tabs>
+        <w:ind w:left="2880" w:hanging="360"/>
+      </w:pPr>
+      <w:rPr>
+        <w:rFonts w:ascii="Wingdings" w:hAnsi="Wingdings" w:hint="default"/>
+        <w:sz w:val="20"/>
+      </w:rPr>
+    </w:lvl>
+    <w:lvl w:ilvl="4" w:tentative="1">
+      <w:start w:val="1"/>
+      <w:numFmt w:val="bullet"/>
+      <w:lvlText w:val=""/>
+      <w:lvlJc w:val="left"/>
+      <w:pPr>
+        <w:tabs>
+          <w:tab w:val="num" w:pos="3600"/>
+        </w:tabs>
+        <w:ind w:left="3600" w:hanging="360"/>
+      </w:pPr>
+      <w:rPr>
+        <w:rFonts w:ascii="Wingdings" w:hAnsi="Wingdings" w:hint="default"/>
+        <w:sz w:val="20"/>
+      </w:rPr>
+    </w:lvl>
+    <w:lvl w:ilvl="5" w:tentative="1">
+      <w:start w:val="1"/>
+      <w:numFmt w:val="bullet"/>
+      <w:lvlText w:val=""/>
+      <w:lvlJc w:val="left"/>
+      <w:pPr>
+        <w:tabs>
+          <w:tab w:val="num" w:pos="4320"/>
+        </w:tabs>
+        <w:ind w:left="4320" w:hanging="360"/>
+      </w:pPr>
+      <w:rPr>
+        <w:rFonts w:ascii="Wingdings" w:hAnsi="Wingdings" w:hint="default"/>
+        <w:sz w:val="20"/>
+      </w:rPr>
+    </w:lvl>
+    <w:lvl w:ilvl="6" w:tentative="1">
+      <w:start w:val="1"/>
+      <w:numFmt w:val="bullet"/>
+      <w:lvlText w:val=""/>
+      <w:lvlJc w:val="left"/>
+      <w:pPr>
+        <w:tabs>
+          <w:tab w:val="num" w:pos="5040"/>
+        </w:tabs>
+        <w:ind w:left="5040" w:hanging="360"/>
+      </w:pPr>
+      <w:rPr>
+        <w:rFonts w:ascii="Wingdings" w:hAnsi="Wingdings" w:hint="default"/>
+        <w:sz w:val="20"/>
+      </w:rPr>
+    </w:lvl>
+    <w:lvl w:ilvl="7" w:tentative="1">
+      <w:start w:val="1"/>
+      <w:numFmt w:val="bullet"/>
+      <w:lvlText w:val=""/>
+      <w:lvlJc w:val="left"/>
+      <w:pPr>
+        <w:tabs>
+          <w:tab w:val="num" w:pos="5760"/>
+        </w:tabs>
+        <w:ind w:left="5760" w:hanging="360"/>
+      </w:pPr>
+      <w:rPr>
+        <w:rFonts w:ascii="Wingdings" w:hAnsi="Wingdings" w:hint="default"/>
+        <w:sz w:val="20"/>
+      </w:rPr>
+    </w:lvl>
+    <w:lvl w:ilvl="8" w:tentative="1">
+      <w:start w:val="1"/>
+      <w:numFmt w:val="bullet"/>
+      <w:lvlText w:val=""/>
+      <w:lvlJc w:val="left"/>
+      <w:pPr>
+        <w:tabs>
+          <w:tab w:val="num" w:pos="6480"/>
+        </w:tabs>
+        <w:ind w:left="6480" w:hanging="360"/>
+      </w:pPr>
+      <w:rPr>
+        <w:rFonts w:ascii="Wingdings" w:hAnsi="Wingdings" w:hint="default"/>
+        <w:sz w:val="20"/>
+      </w:rPr>
+    </w:lvl>
+  </w:abstractNum>
+  <w:abstractNum w:abstractNumId="12" w15:restartNumberingAfterBreak="0">
     <w:nsid w:val="376553BA"/>
     <w:multiLevelType w:val="multilevel"/>
     <w:tmpl w:val="BAB2AE4C"/>
@@ -4839,7 +5464,305 @@
       </w:rPr>
     </w:lvl>
   </w:abstractNum>
-  <w:abstractNum w:abstractNumId="7" w15:restartNumberingAfterBreak="0">
+  <w:abstractNum w:abstractNumId="13" w15:restartNumberingAfterBreak="0">
+    <w:nsid w:val="3D202D12"/>
+    <w:multiLevelType w:val="multilevel"/>
+    <w:tmpl w:val="A99648F0"/>
+    <w:lvl w:ilvl="0">
+      <w:start w:val="1"/>
+      <w:numFmt w:val="bullet"/>
+      <w:lvlText w:val=""/>
+      <w:lvlJc w:val="left"/>
+      <w:pPr>
+        <w:tabs>
+          <w:tab w:val="num" w:pos="720"/>
+        </w:tabs>
+        <w:ind w:left="720" w:hanging="360"/>
+      </w:pPr>
+      <w:rPr>
+        <w:rFonts w:ascii="Symbol" w:hAnsi="Symbol" w:hint="default"/>
+        <w:sz w:val="20"/>
+      </w:rPr>
+    </w:lvl>
+    <w:lvl w:ilvl="1" w:tentative="1">
+      <w:start w:val="1"/>
+      <w:numFmt w:val="bullet"/>
+      <w:lvlText w:val="o"/>
+      <w:lvlJc w:val="left"/>
+      <w:pPr>
+        <w:tabs>
+          <w:tab w:val="num" w:pos="1440"/>
+        </w:tabs>
+        <w:ind w:left="1440" w:hanging="360"/>
+      </w:pPr>
+      <w:rPr>
+        <w:rFonts w:ascii="Courier New" w:hAnsi="Courier New" w:hint="default"/>
+        <w:sz w:val="20"/>
+      </w:rPr>
+    </w:lvl>
+    <w:lvl w:ilvl="2" w:tentative="1">
+      <w:start w:val="1"/>
+      <w:numFmt w:val="bullet"/>
+      <w:lvlText w:val=""/>
+      <w:lvlJc w:val="left"/>
+      <w:pPr>
+        <w:tabs>
+          <w:tab w:val="num" w:pos="2160"/>
+        </w:tabs>
+        <w:ind w:left="2160" w:hanging="360"/>
+      </w:pPr>
+      <w:rPr>
+        <w:rFonts w:ascii="Wingdings" w:hAnsi="Wingdings" w:hint="default"/>
+        <w:sz w:val="20"/>
+      </w:rPr>
+    </w:lvl>
+    <w:lvl w:ilvl="3" w:tentative="1">
+      <w:start w:val="1"/>
+      <w:numFmt w:val="bullet"/>
+      <w:lvlText w:val=""/>
+      <w:lvlJc w:val="left"/>
+      <w:pPr>
+        <w:tabs>
+          <w:tab w:val="num" w:pos="2880"/>
+        </w:tabs>
+        <w:ind w:left="2880" w:hanging="360"/>
+      </w:pPr>
+      <w:rPr>
+        <w:rFonts w:ascii="Wingdings" w:hAnsi="Wingdings" w:hint="default"/>
+        <w:sz w:val="20"/>
+      </w:rPr>
+    </w:lvl>
+    <w:lvl w:ilvl="4" w:tentative="1">
+      <w:start w:val="1"/>
+      <w:numFmt w:val="bullet"/>
+      <w:lvlText w:val=""/>
+      <w:lvlJc w:val="left"/>
+      <w:pPr>
+        <w:tabs>
+          <w:tab w:val="num" w:pos="3600"/>
+        </w:tabs>
+        <w:ind w:left="3600" w:hanging="360"/>
+      </w:pPr>
+      <w:rPr>
+        <w:rFonts w:ascii="Wingdings" w:hAnsi="Wingdings" w:hint="default"/>
+        <w:sz w:val="20"/>
+      </w:rPr>
+    </w:lvl>
+    <w:lvl w:ilvl="5" w:tentative="1">
+      <w:start w:val="1"/>
+      <w:numFmt w:val="bullet"/>
+      <w:lvlText w:val=""/>
+      <w:lvlJc w:val="left"/>
+      <w:pPr>
+        <w:tabs>
+          <w:tab w:val="num" w:pos="4320"/>
+        </w:tabs>
+        <w:ind w:left="4320" w:hanging="360"/>
+      </w:pPr>
+      <w:rPr>
+        <w:rFonts w:ascii="Wingdings" w:hAnsi="Wingdings" w:hint="default"/>
+        <w:sz w:val="20"/>
+      </w:rPr>
+    </w:lvl>
+    <w:lvl w:ilvl="6" w:tentative="1">
+      <w:start w:val="1"/>
+      <w:numFmt w:val="bullet"/>
+      <w:lvlText w:val=""/>
+      <w:lvlJc w:val="left"/>
+      <w:pPr>
+        <w:tabs>
+          <w:tab w:val="num" w:pos="5040"/>
+        </w:tabs>
+        <w:ind w:left="5040" w:hanging="360"/>
+      </w:pPr>
+      <w:rPr>
+        <w:rFonts w:ascii="Wingdings" w:hAnsi="Wingdings" w:hint="default"/>
+        <w:sz w:val="20"/>
+      </w:rPr>
+    </w:lvl>
+    <w:lvl w:ilvl="7" w:tentative="1">
+      <w:start w:val="1"/>
+      <w:numFmt w:val="bullet"/>
+      <w:lvlText w:val=""/>
+      <w:lvlJc w:val="left"/>
+      <w:pPr>
+        <w:tabs>
+          <w:tab w:val="num" w:pos="5760"/>
+        </w:tabs>
+        <w:ind w:left="5760" w:hanging="360"/>
+      </w:pPr>
+      <w:rPr>
+        <w:rFonts w:ascii="Wingdings" w:hAnsi="Wingdings" w:hint="default"/>
+        <w:sz w:val="20"/>
+      </w:rPr>
+    </w:lvl>
+    <w:lvl w:ilvl="8" w:tentative="1">
+      <w:start w:val="1"/>
+      <w:numFmt w:val="bullet"/>
+      <w:lvlText w:val=""/>
+      <w:lvlJc w:val="left"/>
+      <w:pPr>
+        <w:tabs>
+          <w:tab w:val="num" w:pos="6480"/>
+        </w:tabs>
+        <w:ind w:left="6480" w:hanging="360"/>
+      </w:pPr>
+      <w:rPr>
+        <w:rFonts w:ascii="Wingdings" w:hAnsi="Wingdings" w:hint="default"/>
+        <w:sz w:val="20"/>
+      </w:rPr>
+    </w:lvl>
+  </w:abstractNum>
+  <w:abstractNum w:abstractNumId="14" w15:restartNumberingAfterBreak="0">
+    <w:nsid w:val="455A57B1"/>
+    <w:multiLevelType w:val="multilevel"/>
+    <w:tmpl w:val="E932BE90"/>
+    <w:lvl w:ilvl="0">
+      <w:start w:val="1"/>
+      <w:numFmt w:val="bullet"/>
+      <w:lvlText w:val=""/>
+      <w:lvlJc w:val="left"/>
+      <w:pPr>
+        <w:tabs>
+          <w:tab w:val="num" w:pos="720"/>
+        </w:tabs>
+        <w:ind w:left="720" w:hanging="360"/>
+      </w:pPr>
+      <w:rPr>
+        <w:rFonts w:ascii="Symbol" w:hAnsi="Symbol" w:hint="default"/>
+        <w:sz w:val="20"/>
+      </w:rPr>
+    </w:lvl>
+    <w:lvl w:ilvl="1" w:tentative="1">
+      <w:start w:val="1"/>
+      <w:numFmt w:val="bullet"/>
+      <w:lvlText w:val="o"/>
+      <w:lvlJc w:val="left"/>
+      <w:pPr>
+        <w:tabs>
+          <w:tab w:val="num" w:pos="1440"/>
+        </w:tabs>
+        <w:ind w:left="1440" w:hanging="360"/>
+      </w:pPr>
+      <w:rPr>
+        <w:rFonts w:ascii="Courier New" w:hAnsi="Courier New" w:hint="default"/>
+        <w:sz w:val="20"/>
+      </w:rPr>
+    </w:lvl>
+    <w:lvl w:ilvl="2" w:tentative="1">
+      <w:start w:val="1"/>
+      <w:numFmt w:val="bullet"/>
+      <w:lvlText w:val=""/>
+      <w:lvlJc w:val="left"/>
+      <w:pPr>
+        <w:tabs>
+          <w:tab w:val="num" w:pos="2160"/>
+        </w:tabs>
+        <w:ind w:left="2160" w:hanging="360"/>
+      </w:pPr>
+      <w:rPr>
+        <w:rFonts w:ascii="Wingdings" w:hAnsi="Wingdings" w:hint="default"/>
+        <w:sz w:val="20"/>
+      </w:rPr>
+    </w:lvl>
+    <w:lvl w:ilvl="3" w:tentative="1">
+      <w:start w:val="1"/>
+      <w:numFmt w:val="bullet"/>
+      <w:lvlText w:val=""/>
+      <w:lvlJc w:val="left"/>
+      <w:pPr>
+        <w:tabs>
+          <w:tab w:val="num" w:pos="2880"/>
+        </w:tabs>
+        <w:ind w:left="2880" w:hanging="360"/>
+      </w:pPr>
+      <w:rPr>
+        <w:rFonts w:ascii="Wingdings" w:hAnsi="Wingdings" w:hint="default"/>
+        <w:sz w:val="20"/>
+      </w:rPr>
+    </w:lvl>
+    <w:lvl w:ilvl="4" w:tentative="1">
+      <w:start w:val="1"/>
+      <w:numFmt w:val="bullet"/>
+      <w:lvlText w:val=""/>
+      <w:lvlJc w:val="left"/>
+      <w:pPr>
+        <w:tabs>
+          <w:tab w:val="num" w:pos="3600"/>
+        </w:tabs>
+        <w:ind w:left="3600" w:hanging="360"/>
+      </w:pPr>
+      <w:rPr>
+        <w:rFonts w:ascii="Wingdings" w:hAnsi="Wingdings" w:hint="default"/>
+        <w:sz w:val="20"/>
+      </w:rPr>
+    </w:lvl>
+    <w:lvl w:ilvl="5" w:tentative="1">
+      <w:start w:val="1"/>
+      <w:numFmt w:val="bullet"/>
+      <w:lvlText w:val=""/>
+      <w:lvlJc w:val="left"/>
+      <w:pPr>
+        <w:tabs>
+          <w:tab w:val="num" w:pos="4320"/>
+        </w:tabs>
+        <w:ind w:left="4320" w:hanging="360"/>
+      </w:pPr>
+      <w:rPr>
+        <w:rFonts w:ascii="Wingdings" w:hAnsi="Wingdings" w:hint="default"/>
+        <w:sz w:val="20"/>
+      </w:rPr>
+    </w:lvl>
+    <w:lvl w:ilvl="6" w:tentative="1">
+      <w:start w:val="1"/>
+      <w:numFmt w:val="bullet"/>
+      <w:lvlText w:val=""/>
+      <w:lvlJc w:val="left"/>
+      <w:pPr>
+        <w:tabs>
+          <w:tab w:val="num" w:pos="5040"/>
+        </w:tabs>
+        <w:ind w:left="5040" w:hanging="360"/>
+      </w:pPr>
+      <w:rPr>
+        <w:rFonts w:ascii="Wingdings" w:hAnsi="Wingdings" w:hint="default"/>
+        <w:sz w:val="20"/>
+      </w:rPr>
+    </w:lvl>
+    <w:lvl w:ilvl="7" w:tentative="1">
+      <w:start w:val="1"/>
+      <w:numFmt w:val="bullet"/>
+      <w:lvlText w:val=""/>
+      <w:lvlJc w:val="left"/>
+      <w:pPr>
+        <w:tabs>
+          <w:tab w:val="num" w:pos="5760"/>
+        </w:tabs>
+        <w:ind w:left="5760" w:hanging="360"/>
+      </w:pPr>
+      <w:rPr>
+        <w:rFonts w:ascii="Wingdings" w:hAnsi="Wingdings" w:hint="default"/>
+        <w:sz w:val="20"/>
+      </w:rPr>
+    </w:lvl>
+    <w:lvl w:ilvl="8" w:tentative="1">
+      <w:start w:val="1"/>
+      <w:numFmt w:val="bullet"/>
+      <w:lvlText w:val=""/>
+      <w:lvlJc w:val="left"/>
+      <w:pPr>
+        <w:tabs>
+          <w:tab w:val="num" w:pos="6480"/>
+        </w:tabs>
+        <w:ind w:left="6480" w:hanging="360"/>
+      </w:pPr>
+      <w:rPr>
+        <w:rFonts w:ascii="Wingdings" w:hAnsi="Wingdings" w:hint="default"/>
+        <w:sz w:val="20"/>
+      </w:rPr>
+    </w:lvl>
+  </w:abstractNum>
+  <w:abstractNum w:abstractNumId="15" w15:restartNumberingAfterBreak="0">
     <w:nsid w:val="46A454B4"/>
     <w:multiLevelType w:val="multilevel"/>
     <w:tmpl w:val="6BD899D4"/>
@@ -4952,7 +5875,156 @@
       </w:pPr>
     </w:lvl>
   </w:abstractNum>
-  <w:abstractNum w:abstractNumId="8" w15:restartNumberingAfterBreak="0">
+  <w:abstractNum w:abstractNumId="16" w15:restartNumberingAfterBreak="0">
+    <w:nsid w:val="471B0CA6"/>
+    <w:multiLevelType w:val="multilevel"/>
+    <w:tmpl w:val="F8BAAFD8"/>
+    <w:lvl w:ilvl="0">
+      <w:start w:val="1"/>
+      <w:numFmt w:val="bullet"/>
+      <w:lvlText w:val=""/>
+      <w:lvlJc w:val="left"/>
+      <w:pPr>
+        <w:tabs>
+          <w:tab w:val="num" w:pos="720"/>
+        </w:tabs>
+        <w:ind w:left="720" w:hanging="360"/>
+      </w:pPr>
+      <w:rPr>
+        <w:rFonts w:ascii="Symbol" w:hAnsi="Symbol" w:hint="default"/>
+        <w:sz w:val="20"/>
+      </w:rPr>
+    </w:lvl>
+    <w:lvl w:ilvl="1" w:tentative="1">
+      <w:start w:val="1"/>
+      <w:numFmt w:val="bullet"/>
+      <w:lvlText w:val="o"/>
+      <w:lvlJc w:val="left"/>
+      <w:pPr>
+        <w:tabs>
+          <w:tab w:val="num" w:pos="1440"/>
+        </w:tabs>
+        <w:ind w:left="1440" w:hanging="360"/>
+      </w:pPr>
+      <w:rPr>
+        <w:rFonts w:ascii="Courier New" w:hAnsi="Courier New" w:hint="default"/>
+        <w:sz w:val="20"/>
+      </w:rPr>
+    </w:lvl>
+    <w:lvl w:ilvl="2" w:tentative="1">
+      <w:start w:val="1"/>
+      <w:numFmt w:val="bullet"/>
+      <w:lvlText w:val=""/>
+      <w:lvlJc w:val="left"/>
+      <w:pPr>
+        <w:tabs>
+          <w:tab w:val="num" w:pos="2160"/>
+        </w:tabs>
+        <w:ind w:left="2160" w:hanging="360"/>
+      </w:pPr>
+      <w:rPr>
+        <w:rFonts w:ascii="Wingdings" w:hAnsi="Wingdings" w:hint="default"/>
+        <w:sz w:val="20"/>
+      </w:rPr>
+    </w:lvl>
+    <w:lvl w:ilvl="3" w:tentative="1">
+      <w:start w:val="1"/>
+      <w:numFmt w:val="bullet"/>
+      <w:lvlText w:val=""/>
+      <w:lvlJc w:val="left"/>
+      <w:pPr>
+        <w:tabs>
+          <w:tab w:val="num" w:pos="2880"/>
+        </w:tabs>
+        <w:ind w:left="2880" w:hanging="360"/>
+      </w:pPr>
+      <w:rPr>
+        <w:rFonts w:ascii="Wingdings" w:hAnsi="Wingdings" w:hint="default"/>
+        <w:sz w:val="20"/>
+      </w:rPr>
+    </w:lvl>
+    <w:lvl w:ilvl="4" w:tentative="1">
+      <w:start w:val="1"/>
+      <w:numFmt w:val="bullet"/>
+      <w:lvlText w:val=""/>
+      <w:lvlJc w:val="left"/>
+      <w:pPr>
+        <w:tabs>
+          <w:tab w:val="num" w:pos="3600"/>
+        </w:tabs>
+        <w:ind w:left="3600" w:hanging="360"/>
+      </w:pPr>
+      <w:rPr>
+        <w:rFonts w:ascii="Wingdings" w:hAnsi="Wingdings" w:hint="default"/>
+        <w:sz w:val="20"/>
+      </w:rPr>
+    </w:lvl>
+    <w:lvl w:ilvl="5" w:tentative="1">
+      <w:start w:val="1"/>
+      <w:numFmt w:val="bullet"/>
+      <w:lvlText w:val=""/>
+      <w:lvlJc w:val="left"/>
+      <w:pPr>
+        <w:tabs>
+          <w:tab w:val="num" w:pos="4320"/>
+        </w:tabs>
+        <w:ind w:left="4320" w:hanging="360"/>
+      </w:pPr>
+      <w:rPr>
+        <w:rFonts w:ascii="Wingdings" w:hAnsi="Wingdings" w:hint="default"/>
+        <w:sz w:val="20"/>
+      </w:rPr>
+    </w:lvl>
+    <w:lvl w:ilvl="6" w:tentative="1">
+      <w:start w:val="1"/>
+      <w:numFmt w:val="bullet"/>
+      <w:lvlText w:val=""/>
+      <w:lvlJc w:val="left"/>
+      <w:pPr>
+        <w:tabs>
+          <w:tab w:val="num" w:pos="5040"/>
+        </w:tabs>
+        <w:ind w:left="5040" w:hanging="360"/>
+      </w:pPr>
+      <w:rPr>
+        <w:rFonts w:ascii="Wingdings" w:hAnsi="Wingdings" w:hint="default"/>
+        <w:sz w:val="20"/>
+      </w:rPr>
+    </w:lvl>
+    <w:lvl w:ilvl="7" w:tentative="1">
+      <w:start w:val="1"/>
+      <w:numFmt w:val="bullet"/>
+      <w:lvlText w:val=""/>
+      <w:lvlJc w:val="left"/>
+      <w:pPr>
+        <w:tabs>
+          <w:tab w:val="num" w:pos="5760"/>
+        </w:tabs>
+        <w:ind w:left="5760" w:hanging="360"/>
+      </w:pPr>
+      <w:rPr>
+        <w:rFonts w:ascii="Wingdings" w:hAnsi="Wingdings" w:hint="default"/>
+        <w:sz w:val="20"/>
+      </w:rPr>
+    </w:lvl>
+    <w:lvl w:ilvl="8" w:tentative="1">
+      <w:start w:val="1"/>
+      <w:numFmt w:val="bullet"/>
+      <w:lvlText w:val=""/>
+      <w:lvlJc w:val="left"/>
+      <w:pPr>
+        <w:tabs>
+          <w:tab w:val="num" w:pos="6480"/>
+        </w:tabs>
+        <w:ind w:left="6480" w:hanging="360"/>
+      </w:pPr>
+      <w:rPr>
+        <w:rFonts w:ascii="Wingdings" w:hAnsi="Wingdings" w:hint="default"/>
+        <w:sz w:val="20"/>
+      </w:rPr>
+    </w:lvl>
+  </w:abstractNum>
+  <w:abstractNum w:abstractNumId="17" w15:restartNumberingAfterBreak="0">
     <w:nsid w:val="619674B0"/>
     <w:multiLevelType w:val="multilevel"/>
     <w:tmpl w:val="ACFE3A76"/>
@@ -5101,7 +6173,7 @@
       </w:rPr>
     </w:lvl>
   </w:abstractNum>
-  <w:abstractNum w:abstractNumId="9" w15:restartNumberingAfterBreak="0">
+  <w:abstractNum w:abstractNumId="18" w15:restartNumberingAfterBreak="0">
     <w:nsid w:val="67CB15BB"/>
     <w:multiLevelType w:val="multilevel"/>
     <w:tmpl w:val="D9BA2E02"/>
@@ -5218,12 +6290,46 @@
     <w:abstractNumId w:val="0"/>
   </w:num>
   <w:num w:numId="2">
+    <w:abstractNumId w:val="18"/>
+  </w:num>
+  <w:num w:numId="3">
+    <w:abstractNumId w:val="10"/>
+  </w:num>
+  <w:num w:numId="4">
+    <w:abstractNumId w:val="15"/>
+    <w:lvlOverride w:ilvl="0">
+      <w:lvl w:ilvl="0">
+        <w:numFmt w:val="decimal"/>
+        <w:lvlText w:val="%1."/>
+        <w:lvlJc w:val="left"/>
+      </w:lvl>
+    </w:lvlOverride>
+  </w:num>
+  <w:num w:numId="5">
+    <w:abstractNumId w:val="17"/>
+  </w:num>
+  <w:num w:numId="6">
     <w:abstractNumId w:val="9"/>
   </w:num>
-  <w:num w:numId="3">
+  <w:num w:numId="7">
     <w:abstractNumId w:val="5"/>
   </w:num>
-  <w:num w:numId="4">
+  <w:num w:numId="8">
+    <w:abstractNumId w:val="2"/>
+  </w:num>
+  <w:num w:numId="9">
+    <w:abstractNumId w:val="12"/>
+  </w:num>
+  <w:num w:numId="10">
+    <w:abstractNumId w:val="4"/>
+  </w:num>
+  <w:num w:numId="11">
+    <w:abstractNumId w:val="1"/>
+  </w:num>
+  <w:num w:numId="12">
+    <w:abstractNumId w:val="11"/>
+  </w:num>
+  <w:num w:numId="13">
     <w:abstractNumId w:val="7"/>
     <w:lvlOverride w:ilvl="0">
       <w:lvl w:ilvl="0">
@@ -5233,23 +6339,23 @@
       </w:lvl>
     </w:lvlOverride>
   </w:num>
-  <w:num w:numId="5">
+  <w:num w:numId="14">
     <w:abstractNumId w:val="8"/>
   </w:num>
-  <w:num w:numId="6">
-    <w:abstractNumId w:val="4"/>
+  <w:num w:numId="15">
+    <w:abstractNumId w:val="14"/>
   </w:num>
-  <w:num w:numId="7">
+  <w:num w:numId="16">
+    <w:abstractNumId w:val="6"/>
+  </w:num>
+  <w:num w:numId="17">
+    <w:abstractNumId w:val="16"/>
+  </w:num>
+  <w:num w:numId="18">
     <w:abstractNumId w:val="3"/>
   </w:num>
-  <w:num w:numId="8">
-    <w:abstractNumId w:val="1"/>
-  </w:num>
-  <w:num w:numId="9">
-    <w:abstractNumId w:val="6"/>
-  </w:num>
-  <w:num w:numId="10">
-    <w:abstractNumId w:val="2"/>
+  <w:num w:numId="19">
+    <w:abstractNumId w:val="13"/>
   </w:num>
 </w:numbering>
 </file>
